--- a/TranDuyKhuong_2019605297-DoAn.docx
+++ b/TranDuyKhuong_2019605297-DoAn.docx
@@ -1530,7 +1530,7 @@
         </w:rPr>
         <w:br w:type="page"/>
       </w:r>
-      <w:bookmarkStart w:id="4" w:name="_Toc131851834"/>
+      <w:bookmarkStart w:id="4" w:name="_Toc132570090"/>
       <w:r>
         <w:lastRenderedPageBreak/>
         <w:t>LỜI CẢM ƠN</w:t>
@@ -1764,7 +1764,7 @@
       <w:pPr>
         <w:pStyle w:val="Heading1"/>
       </w:pPr>
-      <w:bookmarkStart w:id="5" w:name="_Toc131851835"/>
+      <w:bookmarkStart w:id="5" w:name="_Toc132570091"/>
       <w:r>
         <w:lastRenderedPageBreak/>
         <w:t>TÓM TẮT ĐỀ TÀI</w:t>
@@ -1917,7 +1917,7 @@
       <w:pPr>
         <w:pStyle w:val="Heading1"/>
       </w:pPr>
-      <w:bookmarkStart w:id="6" w:name="_Toc131851836"/>
+      <w:bookmarkStart w:id="6" w:name="_Toc132570092"/>
       <w:r>
         <w:lastRenderedPageBreak/>
         <w:t>MỤC LỤC</w:t>
@@ -1973,7 +1973,7 @@
           <w:r>
             <w:fldChar w:fldCharType="separate"/>
           </w:r>
-          <w:hyperlink w:anchor="_Toc131851834" w:history="1">
+          <w:hyperlink w:anchor="_Toc132570090" w:history="1">
             <w:r>
               <w:rPr>
                 <w:rStyle w:val="Hyperlink"/>
@@ -2000,7 +2000,7 @@
                 <w:noProof/>
                 <w:webHidden/>
               </w:rPr>
-              <w:instrText xml:space="preserve"> PAGEREF _Toc131851834 \h </w:instrText>
+              <w:instrText xml:space="preserve"> PAGEREF _Toc132570090 \h </w:instrText>
             </w:r>
             <w:r>
               <w:rPr>
@@ -2043,7 +2043,7 @@
               <w:sz w:val="22"/>
             </w:rPr>
           </w:pPr>
-          <w:hyperlink w:anchor="_Toc131851835" w:history="1">
+          <w:hyperlink w:anchor="_Toc132570091" w:history="1">
             <w:r>
               <w:rPr>
                 <w:rStyle w:val="Hyperlink"/>
@@ -2070,7 +2070,7 @@
                 <w:noProof/>
                 <w:webHidden/>
               </w:rPr>
-              <w:instrText xml:space="preserve"> PAGEREF _Toc131851835 \h </w:instrText>
+              <w:instrText xml:space="preserve"> PAGEREF _Toc132570091 \h </w:instrText>
             </w:r>
             <w:r>
               <w:rPr>
@@ -2090,7 +2090,7 @@
                 <w:noProof/>
                 <w:webHidden/>
               </w:rPr>
-              <w:t>v</w:t>
+              <w:t>iv</w:t>
             </w:r>
             <w:r>
               <w:rPr>
@@ -2113,7 +2113,7 @@
               <w:sz w:val="22"/>
             </w:rPr>
           </w:pPr>
-          <w:hyperlink w:anchor="_Toc131851836" w:history="1">
+          <w:hyperlink w:anchor="_Toc132570092" w:history="1">
             <w:r>
               <w:rPr>
                 <w:rStyle w:val="Hyperlink"/>
@@ -2140,7 +2140,7 @@
                 <w:noProof/>
                 <w:webHidden/>
               </w:rPr>
-              <w:instrText xml:space="preserve"> PAGEREF _Toc131851836 \h </w:instrText>
+              <w:instrText xml:space="preserve"> PAGEREF _Toc132570092 \h </w:instrText>
             </w:r>
             <w:r>
               <w:rPr>
@@ -2160,7 +2160,7 @@
                 <w:noProof/>
                 <w:webHidden/>
               </w:rPr>
-              <w:t>vi</w:t>
+              <w:t>v</w:t>
             </w:r>
             <w:r>
               <w:rPr>
@@ -2183,13 +2183,13 @@
               <w:sz w:val="22"/>
             </w:rPr>
           </w:pPr>
-          <w:hyperlink w:anchor="_Toc131851837" w:history="1">
+          <w:hyperlink w:anchor="_Toc132570093" w:history="1">
             <w:r>
               <w:rPr>
                 <w:rStyle w:val="Hyperlink"/>
                 <w:noProof/>
               </w:rPr>
-              <w:t>Danh mục hình ảnh</w:t>
+              <w:t>DANH MỤC HÌNH ẢNH</w:t>
             </w:r>
             <w:r>
               <w:rPr>
@@ -2210,7 +2210,7 @@
                 <w:noProof/>
                 <w:webHidden/>
               </w:rPr>
-              <w:instrText xml:space="preserve"> PAGEREF _Toc131851837 \h </w:instrText>
+              <w:instrText xml:space="preserve"> PAGEREF _Toc132570093 \h </w:instrText>
             </w:r>
             <w:r>
               <w:rPr>
@@ -2230,7 +2230,7 @@
                 <w:noProof/>
                 <w:webHidden/>
               </w:rPr>
-              <w:t>x</w:t>
+              <w:t>viii</w:t>
             </w:r>
             <w:r>
               <w:rPr>
@@ -2253,7 +2253,7 @@
               <w:sz w:val="22"/>
             </w:rPr>
           </w:pPr>
-          <w:hyperlink w:anchor="_Toc131851838" w:history="1">
+          <w:hyperlink w:anchor="_Toc132570094" w:history="1">
             <w:r>
               <w:rPr>
                 <w:rStyle w:val="Hyperlink"/>
@@ -2280,7 +2280,7 @@
                 <w:noProof/>
                 <w:webHidden/>
               </w:rPr>
-              <w:instrText xml:space="preserve"> PAGEREF _Toc131851838 \h </w:instrText>
+              <w:instrText xml:space="preserve"> PAGEREF _Toc132570094 \h </w:instrText>
             </w:r>
             <w:r>
               <w:rPr>
@@ -2323,7 +2323,7 @@
               <w:sz w:val="22"/>
             </w:rPr>
           </w:pPr>
-          <w:hyperlink w:anchor="_Toc131851839" w:history="1">
+          <w:hyperlink w:anchor="_Toc132570095" w:history="1">
             <w:r>
               <w:rPr>
                 <w:rStyle w:val="Hyperlink"/>
@@ -2350,7 +2350,7 @@
                 <w:noProof/>
                 <w:webHidden/>
               </w:rPr>
-              <w:instrText xml:space="preserve"> PAGEREF _Toc131851839 \h </w:instrText>
+              <w:instrText xml:space="preserve"> PAGEREF _Toc132570095 \h </w:instrText>
             </w:r>
             <w:r>
               <w:rPr>
@@ -2394,7 +2394,7 @@
               <w:sz w:val="22"/>
             </w:rPr>
           </w:pPr>
-          <w:hyperlink w:anchor="_Toc131851840" w:history="1">
+          <w:hyperlink w:anchor="_Toc132570096" w:history="1">
             <w:r>
               <w:rPr>
                 <w:rStyle w:val="Hyperlink"/>
@@ -2436,7 +2436,7 @@
                 <w:noProof/>
                 <w:webHidden/>
               </w:rPr>
-              <w:instrText xml:space="preserve"> PAGEREF _Toc131851840 \h </w:instrText>
+              <w:instrText xml:space="preserve"> PAGEREF _Toc132570096 \h </w:instrText>
             </w:r>
             <w:r>
               <w:rPr>
@@ -2479,7 +2479,7 @@
               <w:sz w:val="22"/>
             </w:rPr>
           </w:pPr>
-          <w:hyperlink w:anchor="_Toc131851841" w:history="1">
+          <w:hyperlink w:anchor="_Toc132570097" w:history="1">
             <w:r>
               <w:rPr>
                 <w:rStyle w:val="Hyperlink"/>
@@ -2506,7 +2506,7 @@
                 <w:noProof/>
                 <w:webHidden/>
               </w:rPr>
-              <w:instrText xml:space="preserve"> PAGEREF _Toc131851841 \h </w:instrText>
+              <w:instrText xml:space="preserve"> PAGEREF _Toc132570097 \h </w:instrText>
             </w:r>
             <w:r>
               <w:rPr>
@@ -2549,7 +2549,7 @@
               <w:sz w:val="22"/>
             </w:rPr>
           </w:pPr>
-          <w:hyperlink w:anchor="_Toc131851842" w:history="1">
+          <w:hyperlink w:anchor="_Toc132570098" w:history="1">
             <w:r>
               <w:rPr>
                 <w:rStyle w:val="Hyperlink"/>
@@ -2576,7 +2576,7 @@
                 <w:noProof/>
                 <w:webHidden/>
               </w:rPr>
-              <w:instrText xml:space="preserve"> PAGEREF _Toc131851842 \h </w:instrText>
+              <w:instrText xml:space="preserve"> PAGEREF _Toc132570098 \h </w:instrText>
             </w:r>
             <w:r>
               <w:rPr>
@@ -2619,7 +2619,7 @@
               <w:sz w:val="22"/>
             </w:rPr>
           </w:pPr>
-          <w:hyperlink w:anchor="_Toc131851843" w:history="1">
+          <w:hyperlink w:anchor="_Toc132570099" w:history="1">
             <w:r>
               <w:rPr>
                 <w:rStyle w:val="Hyperlink"/>
@@ -2646,7 +2646,7 @@
                 <w:noProof/>
                 <w:webHidden/>
               </w:rPr>
-              <w:instrText xml:space="preserve"> PAGEREF _Toc131851843 \h </w:instrText>
+              <w:instrText xml:space="preserve"> PAGEREF _Toc132570099 \h </w:instrText>
             </w:r>
             <w:r>
               <w:rPr>
@@ -2689,7 +2689,7 @@
               <w:sz w:val="22"/>
             </w:rPr>
           </w:pPr>
-          <w:hyperlink w:anchor="_Toc131851844" w:history="1">
+          <w:hyperlink w:anchor="_Toc132570100" w:history="1">
             <w:r>
               <w:rPr>
                 <w:rStyle w:val="Hyperlink"/>
@@ -2716,7 +2716,7 @@
                 <w:noProof/>
                 <w:webHidden/>
               </w:rPr>
-              <w:instrText xml:space="preserve"> PAGEREF _Toc131851844 \h </w:instrText>
+              <w:instrText xml:space="preserve"> PAGEREF _Toc132570100 \h </w:instrText>
             </w:r>
             <w:r>
               <w:rPr>
@@ -2759,7 +2759,7 @@
               <w:sz w:val="22"/>
             </w:rPr>
           </w:pPr>
-          <w:hyperlink w:anchor="_Toc131851845" w:history="1">
+          <w:hyperlink w:anchor="_Toc132570101" w:history="1">
             <w:r>
               <w:rPr>
                 <w:rStyle w:val="Hyperlink"/>
@@ -2801,7 +2801,7 @@
                 <w:noProof/>
                 <w:webHidden/>
               </w:rPr>
-              <w:instrText xml:space="preserve"> PAGEREF _Toc131851845 \h </w:instrText>
+              <w:instrText xml:space="preserve"> PAGEREF _Toc132570101 \h </w:instrText>
             </w:r>
             <w:r>
               <w:rPr>
@@ -2844,7 +2844,7 @@
               <w:sz w:val="22"/>
             </w:rPr>
           </w:pPr>
-          <w:hyperlink w:anchor="_Toc131851846" w:history="1">
+          <w:hyperlink w:anchor="_Toc132570102" w:history="1">
             <w:r>
               <w:rPr>
                 <w:rStyle w:val="Hyperlink"/>
@@ -2886,7 +2886,7 @@
                 <w:noProof/>
                 <w:webHidden/>
               </w:rPr>
-              <w:instrText xml:space="preserve"> PAGEREF _Toc131851846 \h </w:instrText>
+              <w:instrText xml:space="preserve"> PAGEREF _Toc132570102 \h </w:instrText>
             </w:r>
             <w:r>
               <w:rPr>
@@ -2929,7 +2929,7 @@
               <w:sz w:val="22"/>
             </w:rPr>
           </w:pPr>
-          <w:hyperlink w:anchor="_Toc131851847" w:history="1">
+          <w:hyperlink w:anchor="_Toc132570103" w:history="1">
             <w:r>
               <w:rPr>
                 <w:rStyle w:val="Hyperlink"/>
@@ -2956,7 +2956,7 @@
                 <w:noProof/>
                 <w:webHidden/>
               </w:rPr>
-              <w:instrText xml:space="preserve"> PAGEREF _Toc131851847 \h </w:instrText>
+              <w:instrText xml:space="preserve"> PAGEREF _Toc132570103 \h </w:instrText>
             </w:r>
             <w:r>
               <w:rPr>
@@ -2999,7 +2999,7 @@
               <w:sz w:val="22"/>
             </w:rPr>
           </w:pPr>
-          <w:hyperlink w:anchor="_Toc131851848" w:history="1">
+          <w:hyperlink w:anchor="_Toc132570104" w:history="1">
             <w:r>
               <w:rPr>
                 <w:rStyle w:val="Hyperlink"/>
@@ -3041,7 +3041,7 @@
                 <w:noProof/>
                 <w:webHidden/>
               </w:rPr>
-              <w:instrText xml:space="preserve"> PAGEREF _Toc131851848 \h </w:instrText>
+              <w:instrText xml:space="preserve"> PAGEREF _Toc132570104 \h </w:instrText>
             </w:r>
             <w:r>
               <w:rPr>
@@ -3084,7 +3084,7 @@
               <w:sz w:val="22"/>
             </w:rPr>
           </w:pPr>
-          <w:hyperlink w:anchor="_Toc131851849" w:history="1">
+          <w:hyperlink w:anchor="_Toc132570105" w:history="1">
             <w:r>
               <w:rPr>
                 <w:rStyle w:val="Hyperlink"/>
@@ -3126,7 +3126,7 @@
                 <w:noProof/>
                 <w:webHidden/>
               </w:rPr>
-              <w:instrText xml:space="preserve"> PAGEREF _Toc131851849 \h </w:instrText>
+              <w:instrText xml:space="preserve"> PAGEREF _Toc132570105 \h </w:instrText>
             </w:r>
             <w:r>
               <w:rPr>
@@ -3169,7 +3169,7 @@
               <w:sz w:val="22"/>
             </w:rPr>
           </w:pPr>
-          <w:hyperlink w:anchor="_Toc131851850" w:history="1">
+          <w:hyperlink w:anchor="_Toc132570106" w:history="1">
             <w:r>
               <w:rPr>
                 <w:rStyle w:val="Hyperlink"/>
@@ -3196,7 +3196,7 @@
                 <w:noProof/>
                 <w:webHidden/>
               </w:rPr>
-              <w:instrText xml:space="preserve"> PAGEREF _Toc131851850 \h </w:instrText>
+              <w:instrText xml:space="preserve"> PAGEREF _Toc132570106 \h </w:instrText>
             </w:r>
             <w:r>
               <w:rPr>
@@ -3239,7 +3239,7 @@
               <w:sz w:val="22"/>
             </w:rPr>
           </w:pPr>
-          <w:hyperlink w:anchor="_Toc131851851" w:history="1">
+          <w:hyperlink w:anchor="_Toc132570107" w:history="1">
             <w:r>
               <w:rPr>
                 <w:rStyle w:val="Hyperlink"/>
@@ -3281,7 +3281,7 @@
                 <w:noProof/>
                 <w:webHidden/>
               </w:rPr>
-              <w:instrText xml:space="preserve"> PAGEREF _Toc131851851 \h </w:instrText>
+              <w:instrText xml:space="preserve"> PAGEREF _Toc132570107 \h </w:instrText>
             </w:r>
             <w:r>
               <w:rPr>
@@ -3324,7 +3324,7 @@
               <w:sz w:val="22"/>
             </w:rPr>
           </w:pPr>
-          <w:hyperlink w:anchor="_Toc131851852" w:history="1">
+          <w:hyperlink w:anchor="_Toc132570108" w:history="1">
             <w:r>
               <w:rPr>
                 <w:rStyle w:val="Hyperlink"/>
@@ -3366,7 +3366,7 @@
                 <w:noProof/>
                 <w:webHidden/>
               </w:rPr>
-              <w:instrText xml:space="preserve"> PAGEREF _Toc131851852 \h </w:instrText>
+              <w:instrText xml:space="preserve"> PAGEREF _Toc132570108 \h </w:instrText>
             </w:r>
             <w:r>
               <w:rPr>
@@ -3410,7 +3410,7 @@
               <w:sz w:val="22"/>
             </w:rPr>
           </w:pPr>
-          <w:hyperlink w:anchor="_Toc131851853" w:history="1">
+          <w:hyperlink w:anchor="_Toc132570109" w:history="1">
             <w:r>
               <w:rPr>
                 <w:rStyle w:val="Hyperlink"/>
@@ -3452,7 +3452,7 @@
                 <w:noProof/>
                 <w:webHidden/>
               </w:rPr>
-              <w:instrText xml:space="preserve"> PAGEREF _Toc131851853 \h </w:instrText>
+              <w:instrText xml:space="preserve"> PAGEREF _Toc132570109 \h </w:instrText>
             </w:r>
             <w:r>
               <w:rPr>
@@ -3496,7 +3496,7 @@
               <w:sz w:val="22"/>
             </w:rPr>
           </w:pPr>
-          <w:hyperlink w:anchor="_Toc131851854" w:history="1">
+          <w:hyperlink w:anchor="_Toc132570110" w:history="1">
             <w:r>
               <w:rPr>
                 <w:rStyle w:val="Hyperlink"/>
@@ -3538,7 +3538,7 @@
                 <w:noProof/>
                 <w:webHidden/>
               </w:rPr>
-              <w:instrText xml:space="preserve"> PAGEREF _Toc131851854 \h </w:instrText>
+              <w:instrText xml:space="preserve"> PAGEREF _Toc132570110 \h </w:instrText>
             </w:r>
             <w:r>
               <w:rPr>
@@ -3582,7 +3582,7 @@
               <w:sz w:val="22"/>
             </w:rPr>
           </w:pPr>
-          <w:hyperlink w:anchor="_Toc131851855" w:history="1">
+          <w:hyperlink w:anchor="_Toc132570111" w:history="1">
             <w:r>
               <w:rPr>
                 <w:rStyle w:val="Hyperlink"/>
@@ -3625,7 +3625,7 @@
                 <w:noProof/>
                 <w:webHidden/>
               </w:rPr>
-              <w:instrText xml:space="preserve"> PAGEREF _Toc131851855 \h </w:instrText>
+              <w:instrText xml:space="preserve"> PAGEREF _Toc132570111 \h </w:instrText>
             </w:r>
             <w:r>
               <w:rPr>
@@ -3669,7 +3669,7 @@
               <w:sz w:val="22"/>
             </w:rPr>
           </w:pPr>
-          <w:hyperlink w:anchor="_Toc131851856" w:history="1">
+          <w:hyperlink w:anchor="_Toc132570112" w:history="1">
             <w:r>
               <w:rPr>
                 <w:rStyle w:val="Hyperlink"/>
@@ -3712,7 +3712,7 @@
                 <w:noProof/>
                 <w:webHidden/>
               </w:rPr>
-              <w:instrText xml:space="preserve"> PAGEREF _Toc131851856 \h </w:instrText>
+              <w:instrText xml:space="preserve"> PAGEREF _Toc132570112 \h </w:instrText>
             </w:r>
             <w:r>
               <w:rPr>
@@ -3756,7 +3756,7 @@
               <w:sz w:val="22"/>
             </w:rPr>
           </w:pPr>
-          <w:hyperlink w:anchor="_Toc131851857" w:history="1">
+          <w:hyperlink w:anchor="_Toc132570113" w:history="1">
             <w:r>
               <w:rPr>
                 <w:rStyle w:val="Hyperlink"/>
@@ -3798,7 +3798,7 @@
                 <w:noProof/>
                 <w:webHidden/>
               </w:rPr>
-              <w:instrText xml:space="preserve"> PAGEREF _Toc131851857 \h </w:instrText>
+              <w:instrText xml:space="preserve"> PAGEREF _Toc132570113 \h </w:instrText>
             </w:r>
             <w:r>
               <w:rPr>
@@ -3842,7 +3842,7 @@
               <w:sz w:val="22"/>
             </w:rPr>
           </w:pPr>
-          <w:hyperlink w:anchor="_Toc131851858" w:history="1">
+          <w:hyperlink w:anchor="_Toc132570114" w:history="1">
             <w:r>
               <w:rPr>
                 <w:rStyle w:val="Hyperlink"/>
@@ -3885,7 +3885,7 @@
                 <w:noProof/>
                 <w:webHidden/>
               </w:rPr>
-              <w:instrText xml:space="preserve"> PAGEREF _Toc131851858 \h </w:instrText>
+              <w:instrText xml:space="preserve"> PAGEREF _Toc132570114 \h </w:instrText>
             </w:r>
             <w:r>
               <w:rPr>
@@ -3929,7 +3929,7 @@
               <w:sz w:val="22"/>
             </w:rPr>
           </w:pPr>
-          <w:hyperlink w:anchor="_Toc131851859" w:history="1">
+          <w:hyperlink w:anchor="_Toc132570115" w:history="1">
             <w:r>
               <w:rPr>
                 <w:rStyle w:val="Hyperlink"/>
@@ -3971,7 +3971,7 @@
                 <w:noProof/>
                 <w:webHidden/>
               </w:rPr>
-              <w:instrText xml:space="preserve"> PAGEREF _Toc131851859 \h </w:instrText>
+              <w:instrText xml:space="preserve"> PAGEREF _Toc132570115 \h </w:instrText>
             </w:r>
             <w:r>
               <w:rPr>
@@ -4015,7 +4015,7 @@
               <w:sz w:val="22"/>
             </w:rPr>
           </w:pPr>
-          <w:hyperlink w:anchor="_Toc131851860" w:history="1">
+          <w:hyperlink w:anchor="_Toc132570116" w:history="1">
             <w:r>
               <w:rPr>
                 <w:rStyle w:val="Hyperlink"/>
@@ -4057,7 +4057,7 @@
                 <w:noProof/>
                 <w:webHidden/>
               </w:rPr>
-              <w:instrText xml:space="preserve"> PAGEREF _Toc131851860 \h </w:instrText>
+              <w:instrText xml:space="preserve"> PAGEREF _Toc132570116 \h </w:instrText>
             </w:r>
             <w:r>
               <w:rPr>
@@ -4101,7 +4101,7 @@
               <w:sz w:val="22"/>
             </w:rPr>
           </w:pPr>
-          <w:hyperlink w:anchor="_Toc131851863" w:history="1">
+          <w:hyperlink w:anchor="_Toc132570119" w:history="1">
             <w:r>
               <w:rPr>
                 <w:rStyle w:val="Hyperlink"/>
@@ -4143,7 +4143,7 @@
                 <w:noProof/>
                 <w:webHidden/>
               </w:rPr>
-              <w:instrText xml:space="preserve"> PAGEREF _Toc131851863 \h </w:instrText>
+              <w:instrText xml:space="preserve"> PAGEREF _Toc132570119 \h </w:instrText>
             </w:r>
             <w:r>
               <w:rPr>
@@ -4187,7 +4187,7 @@
               <w:sz w:val="22"/>
             </w:rPr>
           </w:pPr>
-          <w:hyperlink w:anchor="_Toc131851864" w:history="1">
+          <w:hyperlink w:anchor="_Toc132570120" w:history="1">
             <w:r>
               <w:rPr>
                 <w:rStyle w:val="Hyperlink"/>
@@ -4229,7 +4229,7 @@
                 <w:noProof/>
                 <w:webHidden/>
               </w:rPr>
-              <w:instrText xml:space="preserve"> PAGEREF _Toc131851864 \h </w:instrText>
+              <w:instrText xml:space="preserve"> PAGEREF _Toc132570120 \h </w:instrText>
             </w:r>
             <w:r>
               <w:rPr>
@@ -4273,7 +4273,7 @@
               <w:sz w:val="22"/>
             </w:rPr>
           </w:pPr>
-          <w:hyperlink w:anchor="_Toc131851865" w:history="1">
+          <w:hyperlink w:anchor="_Toc132570121" w:history="1">
             <w:r>
               <w:rPr>
                 <w:rStyle w:val="Hyperlink"/>
@@ -4315,7 +4315,7 @@
                 <w:noProof/>
                 <w:webHidden/>
               </w:rPr>
-              <w:instrText xml:space="preserve"> PAGEREF _Toc131851865 \h </w:instrText>
+              <w:instrText xml:space="preserve"> PAGEREF _Toc132570121 \h </w:instrText>
             </w:r>
             <w:r>
               <w:rPr>
@@ -4359,7 +4359,7 @@
               <w:sz w:val="22"/>
             </w:rPr>
           </w:pPr>
-          <w:hyperlink w:anchor="_Toc131851866" w:history="1">
+          <w:hyperlink w:anchor="_Toc132570122" w:history="1">
             <w:r>
               <w:rPr>
                 <w:rStyle w:val="Hyperlink"/>
@@ -4401,7 +4401,7 @@
                 <w:noProof/>
                 <w:webHidden/>
               </w:rPr>
-              <w:instrText xml:space="preserve"> PAGEREF _Toc131851866 \h </w:instrText>
+              <w:instrText xml:space="preserve"> PAGEREF _Toc132570122 \h </w:instrText>
             </w:r>
             <w:r>
               <w:rPr>
@@ -4445,7 +4445,7 @@
               <w:sz w:val="22"/>
             </w:rPr>
           </w:pPr>
-          <w:hyperlink w:anchor="_Toc131851867" w:history="1">
+          <w:hyperlink w:anchor="_Toc132570123" w:history="1">
             <w:r>
               <w:rPr>
                 <w:rStyle w:val="Hyperlink"/>
@@ -4487,7 +4487,7 @@
                 <w:noProof/>
                 <w:webHidden/>
               </w:rPr>
-              <w:instrText xml:space="preserve"> PAGEREF _Toc131851867 \h </w:instrText>
+              <w:instrText xml:space="preserve"> PAGEREF _Toc132570123 \h </w:instrText>
             </w:r>
             <w:r>
               <w:rPr>
@@ -4531,7 +4531,7 @@
               <w:sz w:val="22"/>
             </w:rPr>
           </w:pPr>
-          <w:hyperlink w:anchor="_Toc131851868" w:history="1">
+          <w:hyperlink w:anchor="_Toc132570124" w:history="1">
             <w:r>
               <w:rPr>
                 <w:rStyle w:val="Hyperlink"/>
@@ -4573,7 +4573,7 @@
                 <w:noProof/>
                 <w:webHidden/>
               </w:rPr>
-              <w:instrText xml:space="preserve"> PAGEREF _Toc131851868 \h </w:instrText>
+              <w:instrText xml:space="preserve"> PAGEREF _Toc132570124 \h </w:instrText>
             </w:r>
             <w:r>
               <w:rPr>
@@ -4617,7 +4617,7 @@
               <w:sz w:val="22"/>
             </w:rPr>
           </w:pPr>
-          <w:hyperlink w:anchor="_Toc131851869" w:history="1">
+          <w:hyperlink w:anchor="_Toc132570125" w:history="1">
             <w:r>
               <w:rPr>
                 <w:rStyle w:val="Hyperlink"/>
@@ -4659,7 +4659,7 @@
                 <w:noProof/>
                 <w:webHidden/>
               </w:rPr>
-              <w:instrText xml:space="preserve"> PAGEREF _Toc131851869 \h </w:instrText>
+              <w:instrText xml:space="preserve"> PAGEREF _Toc132570125 \h </w:instrText>
             </w:r>
             <w:r>
               <w:rPr>
@@ -4703,7 +4703,7 @@
               <w:sz w:val="22"/>
             </w:rPr>
           </w:pPr>
-          <w:hyperlink w:anchor="_Toc131851870" w:history="1">
+          <w:hyperlink w:anchor="_Toc132570126" w:history="1">
             <w:r>
               <w:rPr>
                 <w:rStyle w:val="Hyperlink"/>
@@ -4745,7 +4745,7 @@
                 <w:noProof/>
                 <w:webHidden/>
               </w:rPr>
-              <w:instrText xml:space="preserve"> PAGEREF _Toc131851870 \h </w:instrText>
+              <w:instrText xml:space="preserve"> PAGEREF _Toc132570126 \h </w:instrText>
             </w:r>
             <w:r>
               <w:rPr>
@@ -4789,7 +4789,7 @@
               <w:sz w:val="22"/>
             </w:rPr>
           </w:pPr>
-          <w:hyperlink w:anchor="_Toc131851871" w:history="1">
+          <w:hyperlink w:anchor="_Toc132570127" w:history="1">
             <w:r>
               <w:rPr>
                 <w:rStyle w:val="Hyperlink"/>
@@ -4831,7 +4831,7 @@
                 <w:noProof/>
                 <w:webHidden/>
               </w:rPr>
-              <w:instrText xml:space="preserve"> PAGEREF _Toc131851871 \h </w:instrText>
+              <w:instrText xml:space="preserve"> PAGEREF _Toc132570127 \h </w:instrText>
             </w:r>
             <w:r>
               <w:rPr>
@@ -4875,7 +4875,7 @@
               <w:sz w:val="22"/>
             </w:rPr>
           </w:pPr>
-          <w:hyperlink w:anchor="_Toc131851872" w:history="1">
+          <w:hyperlink w:anchor="_Toc132570128" w:history="1">
             <w:r>
               <w:rPr>
                 <w:rStyle w:val="Hyperlink"/>
@@ -4917,7 +4917,7 @@
                 <w:noProof/>
                 <w:webHidden/>
               </w:rPr>
-              <w:instrText xml:space="preserve"> PAGEREF _Toc131851872 \h </w:instrText>
+              <w:instrText xml:space="preserve"> PAGEREF _Toc132570128 \h </w:instrText>
             </w:r>
             <w:r>
               <w:rPr>
@@ -4961,7 +4961,7 @@
               <w:sz w:val="22"/>
             </w:rPr>
           </w:pPr>
-          <w:hyperlink w:anchor="_Toc131851873" w:history="1">
+          <w:hyperlink w:anchor="_Toc132570129" w:history="1">
             <w:r>
               <w:rPr>
                 <w:rStyle w:val="Hyperlink"/>
@@ -5003,7 +5003,7 @@
                 <w:noProof/>
                 <w:webHidden/>
               </w:rPr>
-              <w:instrText xml:space="preserve"> PAGEREF _Toc131851873 \h </w:instrText>
+              <w:instrText xml:space="preserve"> PAGEREF _Toc132570129 \h </w:instrText>
             </w:r>
             <w:r>
               <w:rPr>
@@ -5047,7 +5047,7 @@
               <w:sz w:val="22"/>
             </w:rPr>
           </w:pPr>
-          <w:hyperlink w:anchor="_Toc131851874" w:history="1">
+          <w:hyperlink w:anchor="_Toc132570130" w:history="1">
             <w:r>
               <w:rPr>
                 <w:rStyle w:val="Hyperlink"/>
@@ -5089,7 +5089,7 @@
                 <w:noProof/>
                 <w:webHidden/>
               </w:rPr>
-              <w:instrText xml:space="preserve"> PAGEREF _Toc131851874 \h </w:instrText>
+              <w:instrText xml:space="preserve"> PAGEREF _Toc132570130 \h </w:instrText>
             </w:r>
             <w:r>
               <w:rPr>
@@ -5133,7 +5133,7 @@
               <w:sz w:val="22"/>
             </w:rPr>
           </w:pPr>
-          <w:hyperlink w:anchor="_Toc131851875" w:history="1">
+          <w:hyperlink w:anchor="_Toc132570131" w:history="1">
             <w:r>
               <w:rPr>
                 <w:rStyle w:val="Hyperlink"/>
@@ -5175,7 +5175,7 @@
                 <w:noProof/>
                 <w:webHidden/>
               </w:rPr>
-              <w:instrText xml:space="preserve"> PAGEREF _Toc131851875 \h </w:instrText>
+              <w:instrText xml:space="preserve"> PAGEREF _Toc132570131 \h </w:instrText>
             </w:r>
             <w:r>
               <w:rPr>
@@ -5219,7 +5219,7 @@
               <w:sz w:val="22"/>
             </w:rPr>
           </w:pPr>
-          <w:hyperlink w:anchor="_Toc131851876" w:history="1">
+          <w:hyperlink w:anchor="_Toc132570132" w:history="1">
             <w:r>
               <w:rPr>
                 <w:rStyle w:val="Hyperlink"/>
@@ -5261,7 +5261,7 @@
                 <w:noProof/>
                 <w:webHidden/>
               </w:rPr>
-              <w:instrText xml:space="preserve"> PAGEREF _Toc131851876 \h </w:instrText>
+              <w:instrText xml:space="preserve"> PAGEREF _Toc132570132 \h </w:instrText>
             </w:r>
             <w:r>
               <w:rPr>
@@ -5305,7 +5305,7 @@
               <w:sz w:val="22"/>
             </w:rPr>
           </w:pPr>
-          <w:hyperlink w:anchor="_Toc131851877" w:history="1">
+          <w:hyperlink w:anchor="_Toc132570133" w:history="1">
             <w:r>
               <w:rPr>
                 <w:rStyle w:val="Hyperlink"/>
@@ -5347,7 +5347,7 @@
                 <w:noProof/>
                 <w:webHidden/>
               </w:rPr>
-              <w:instrText xml:space="preserve"> PAGEREF _Toc131851877 \h </w:instrText>
+              <w:instrText xml:space="preserve"> PAGEREF _Toc132570133 \h </w:instrText>
             </w:r>
             <w:r>
               <w:rPr>
@@ -5391,7 +5391,7 @@
               <w:sz w:val="22"/>
             </w:rPr>
           </w:pPr>
-          <w:hyperlink w:anchor="_Toc131851878" w:history="1">
+          <w:hyperlink w:anchor="_Toc132570134" w:history="1">
             <w:r>
               <w:rPr>
                 <w:rStyle w:val="Hyperlink"/>
@@ -5433,7 +5433,7 @@
                 <w:noProof/>
                 <w:webHidden/>
               </w:rPr>
-              <w:instrText xml:space="preserve"> PAGEREF _Toc131851878 \h </w:instrText>
+              <w:instrText xml:space="preserve"> PAGEREF _Toc132570134 \h </w:instrText>
             </w:r>
             <w:r>
               <w:rPr>
@@ -5477,7 +5477,7 @@
               <w:sz w:val="22"/>
             </w:rPr>
           </w:pPr>
-          <w:hyperlink w:anchor="_Toc131851879" w:history="1">
+          <w:hyperlink w:anchor="_Toc132570135" w:history="1">
             <w:r>
               <w:rPr>
                 <w:rStyle w:val="Hyperlink"/>
@@ -5519,7 +5519,7 @@
                 <w:noProof/>
                 <w:webHidden/>
               </w:rPr>
-              <w:instrText xml:space="preserve"> PAGEREF _Toc131851879 \h </w:instrText>
+              <w:instrText xml:space="preserve"> PAGEREF _Toc132570135 \h </w:instrText>
             </w:r>
             <w:r>
               <w:rPr>
@@ -5563,7 +5563,7 @@
               <w:sz w:val="22"/>
             </w:rPr>
           </w:pPr>
-          <w:hyperlink w:anchor="_Toc131851880" w:history="1">
+          <w:hyperlink w:anchor="_Toc132570136" w:history="1">
             <w:r>
               <w:rPr>
                 <w:rStyle w:val="Hyperlink"/>
@@ -5605,7 +5605,7 @@
                 <w:noProof/>
                 <w:webHidden/>
               </w:rPr>
-              <w:instrText xml:space="preserve"> PAGEREF _Toc131851880 \h </w:instrText>
+              <w:instrText xml:space="preserve"> PAGEREF _Toc132570136 \h </w:instrText>
             </w:r>
             <w:r>
               <w:rPr>
@@ -5649,7 +5649,7 @@
               <w:sz w:val="22"/>
             </w:rPr>
           </w:pPr>
-          <w:hyperlink w:anchor="_Toc131851881" w:history="1">
+          <w:hyperlink w:anchor="_Toc132570137" w:history="1">
             <w:r>
               <w:rPr>
                 <w:rStyle w:val="Hyperlink"/>
@@ -5691,7 +5691,7 @@
                 <w:noProof/>
                 <w:webHidden/>
               </w:rPr>
-              <w:instrText xml:space="preserve"> PAGEREF _Toc131851881 \h </w:instrText>
+              <w:instrText xml:space="preserve"> PAGEREF _Toc132570137 \h </w:instrText>
             </w:r>
             <w:r>
               <w:rPr>
@@ -5735,7 +5735,7 @@
               <w:sz w:val="22"/>
             </w:rPr>
           </w:pPr>
-          <w:hyperlink w:anchor="_Toc131851882" w:history="1">
+          <w:hyperlink w:anchor="_Toc132570138" w:history="1">
             <w:r>
               <w:rPr>
                 <w:rStyle w:val="Hyperlink"/>
@@ -5777,7 +5777,7 @@
                 <w:noProof/>
                 <w:webHidden/>
               </w:rPr>
-              <w:instrText xml:space="preserve"> PAGEREF _Toc131851882 \h </w:instrText>
+              <w:instrText xml:space="preserve"> PAGEREF _Toc132570138 \h </w:instrText>
             </w:r>
             <w:r>
               <w:rPr>
@@ -5820,7 +5820,7 @@
               <w:sz w:val="22"/>
             </w:rPr>
           </w:pPr>
-          <w:hyperlink w:anchor="_Toc131851883" w:history="1">
+          <w:hyperlink w:anchor="_Toc132570139" w:history="1">
             <w:r>
               <w:rPr>
                 <w:rStyle w:val="Hyperlink"/>
@@ -5862,7 +5862,7 @@
                 <w:noProof/>
                 <w:webHidden/>
               </w:rPr>
-              <w:instrText xml:space="preserve"> PAGEREF _Toc131851883 \h </w:instrText>
+              <w:instrText xml:space="preserve"> PAGEREF _Toc132570139 \h </w:instrText>
             </w:r>
             <w:r>
               <w:rPr>
@@ -5905,7 +5905,7 @@
               <w:sz w:val="22"/>
             </w:rPr>
           </w:pPr>
-          <w:hyperlink w:anchor="_Toc131851884" w:history="1">
+          <w:hyperlink w:anchor="_Toc132570140" w:history="1">
             <w:r>
               <w:rPr>
                 <w:rStyle w:val="Hyperlink"/>
@@ -5947,7 +5947,7 @@
                 <w:noProof/>
                 <w:webHidden/>
               </w:rPr>
-              <w:instrText xml:space="preserve"> PAGEREF _Toc131851884 \h </w:instrText>
+              <w:instrText xml:space="preserve"> PAGEREF _Toc132570140 \h </w:instrText>
             </w:r>
             <w:r>
               <w:rPr>
@@ -5990,7 +5990,7 @@
               <w:sz w:val="22"/>
             </w:rPr>
           </w:pPr>
-          <w:hyperlink w:anchor="_Toc131851885" w:history="1">
+          <w:hyperlink w:anchor="_Toc132570141" w:history="1">
             <w:r>
               <w:rPr>
                 <w:rStyle w:val="Hyperlink"/>
@@ -6032,7 +6032,7 @@
                 <w:noProof/>
                 <w:webHidden/>
               </w:rPr>
-              <w:instrText xml:space="preserve"> PAGEREF _Toc131851885 \h </w:instrText>
+              <w:instrText xml:space="preserve"> PAGEREF _Toc132570141 \h </w:instrText>
             </w:r>
             <w:r>
               <w:rPr>
@@ -6076,7 +6076,7 @@
               <w:sz w:val="22"/>
             </w:rPr>
           </w:pPr>
-          <w:hyperlink w:anchor="_Toc131851886" w:history="1">
+          <w:hyperlink w:anchor="_Toc132570142" w:history="1">
             <w:r>
               <w:rPr>
                 <w:rStyle w:val="Hyperlink"/>
@@ -6118,7 +6118,7 @@
                 <w:noProof/>
                 <w:webHidden/>
               </w:rPr>
-              <w:instrText xml:space="preserve"> PAGEREF _Toc131851886 \h </w:instrText>
+              <w:instrText xml:space="preserve"> PAGEREF _Toc132570142 \h </w:instrText>
             </w:r>
             <w:r>
               <w:rPr>
@@ -6138,7 +6138,7 @@
                 <w:noProof/>
                 <w:webHidden/>
               </w:rPr>
-              <w:t>58</w:t>
+              <w:t>57</w:t>
             </w:r>
             <w:r>
               <w:rPr>
@@ -6162,7 +6162,7 @@
               <w:sz w:val="22"/>
             </w:rPr>
           </w:pPr>
-          <w:hyperlink w:anchor="_Toc131851887" w:history="1">
+          <w:hyperlink w:anchor="_Toc132570143" w:history="1">
             <w:r>
               <w:rPr>
                 <w:rStyle w:val="Hyperlink"/>
@@ -6204,7 +6204,7 @@
                 <w:noProof/>
                 <w:webHidden/>
               </w:rPr>
-              <w:instrText xml:space="preserve"> PAGEREF _Toc131851887 \h </w:instrText>
+              <w:instrText xml:space="preserve"> PAGEREF _Toc132570143 \h </w:instrText>
             </w:r>
             <w:r>
               <w:rPr>
@@ -6247,7 +6247,7 @@
               <w:sz w:val="22"/>
             </w:rPr>
           </w:pPr>
-          <w:hyperlink w:anchor="_Toc131851888" w:history="1">
+          <w:hyperlink w:anchor="_Toc132570144" w:history="1">
             <w:r>
               <w:rPr>
                 <w:rStyle w:val="Hyperlink"/>
@@ -6289,7 +6289,7 @@
                 <w:noProof/>
                 <w:webHidden/>
               </w:rPr>
-              <w:instrText xml:space="preserve"> PAGEREF _Toc131851888 \h </w:instrText>
+              <w:instrText xml:space="preserve"> PAGEREF _Toc132570144 \h </w:instrText>
             </w:r>
             <w:r>
               <w:rPr>
@@ -6332,7 +6332,7 @@
               <w:sz w:val="22"/>
             </w:rPr>
           </w:pPr>
-          <w:hyperlink w:anchor="_Toc131851889" w:history="1">
+          <w:hyperlink w:anchor="_Toc132570145" w:history="1">
             <w:r>
               <w:rPr>
                 <w:rStyle w:val="Hyperlink"/>
@@ -6374,7 +6374,7 @@
                 <w:noProof/>
                 <w:webHidden/>
               </w:rPr>
-              <w:instrText xml:space="preserve"> PAGEREF _Toc131851889 \h </w:instrText>
+              <w:instrText xml:space="preserve"> PAGEREF _Toc132570145 \h </w:instrText>
             </w:r>
             <w:r>
               <w:rPr>
@@ -6417,7 +6417,7 @@
               <w:sz w:val="22"/>
             </w:rPr>
           </w:pPr>
-          <w:hyperlink w:anchor="_Toc131851890" w:history="1">
+          <w:hyperlink w:anchor="_Toc132570146" w:history="1">
             <w:r>
               <w:rPr>
                 <w:rStyle w:val="Hyperlink"/>
@@ -6444,7 +6444,7 @@
                 <w:noProof/>
                 <w:webHidden/>
               </w:rPr>
-              <w:instrText xml:space="preserve"> PAGEREF _Toc131851890 \h </w:instrText>
+              <w:instrText xml:space="preserve"> PAGEREF _Toc132570146 \h </w:instrText>
             </w:r>
             <w:r>
               <w:rPr>
@@ -6487,7 +6487,7 @@
               <w:sz w:val="22"/>
             </w:rPr>
           </w:pPr>
-          <w:hyperlink w:anchor="_Toc131851891" w:history="1">
+          <w:hyperlink w:anchor="_Toc132570147" w:history="1">
             <w:r>
               <w:rPr>
                 <w:rStyle w:val="Hyperlink"/>
@@ -6514,7 +6514,7 @@
                 <w:noProof/>
                 <w:webHidden/>
               </w:rPr>
-              <w:instrText xml:space="preserve"> PAGEREF _Toc131851891 \h </w:instrText>
+              <w:instrText xml:space="preserve"> PAGEREF _Toc132570147 \h </w:instrText>
             </w:r>
             <w:r>
               <w:rPr>
@@ -6557,7 +6557,7 @@
               <w:sz w:val="22"/>
             </w:rPr>
           </w:pPr>
-          <w:hyperlink w:anchor="_Toc131851892" w:history="1">
+          <w:hyperlink w:anchor="_Toc132570148" w:history="1">
             <w:r>
               <w:rPr>
                 <w:rStyle w:val="Hyperlink"/>
@@ -6599,7 +6599,7 @@
                 <w:noProof/>
                 <w:webHidden/>
               </w:rPr>
-              <w:instrText xml:space="preserve"> PAGEREF _Toc131851892 \h </w:instrText>
+              <w:instrText xml:space="preserve"> PAGEREF _Toc132570148 \h </w:instrText>
             </w:r>
             <w:r>
               <w:rPr>
@@ -6642,7 +6642,7 @@
               <w:sz w:val="22"/>
             </w:rPr>
           </w:pPr>
-          <w:hyperlink w:anchor="_Toc131851893" w:history="1">
+          <w:hyperlink w:anchor="_Toc132570149" w:history="1">
             <w:r>
               <w:rPr>
                 <w:rStyle w:val="Hyperlink"/>
@@ -6684,7 +6684,7 @@
                 <w:noProof/>
                 <w:webHidden/>
               </w:rPr>
-              <w:instrText xml:space="preserve"> PAGEREF _Toc131851893 \h </w:instrText>
+              <w:instrText xml:space="preserve"> PAGEREF _Toc132570149 \h </w:instrText>
             </w:r>
             <w:r>
               <w:rPr>
@@ -6705,946 +6705,6 @@
                 <w:webHidden/>
               </w:rPr>
               <w:t>62</w:t>
-            </w:r>
-            <w:r>
-              <w:rPr>
-                <w:noProof/>
-                <w:webHidden/>
-              </w:rPr>
-              <w:fldChar w:fldCharType="end"/>
-            </w:r>
-          </w:hyperlink>
-        </w:p>
-        <w:p>
-          <w:pPr>
-            <w:pStyle w:val="TOC1"/>
-            <w:tabs>
-              <w:tab w:val="right" w:leader="dot" w:pos="8777"/>
-            </w:tabs>
-            <w:rPr>
-              <w:rFonts w:asciiTheme="minorHAnsi" w:eastAsiaTheme="minorEastAsia" w:hAnsiTheme="minorHAnsi"/>
-              <w:noProof/>
-              <w:sz w:val="22"/>
-            </w:rPr>
-          </w:pPr>
-          <w:hyperlink w:anchor="_Toc131851894" w:history="1">
-            <w:r>
-              <w:rPr>
-                <w:rStyle w:val="Hyperlink"/>
-                <w:noProof/>
-              </w:rPr>
-              <w:t>CHƯƠNG 3.</w:t>
-            </w:r>
-            <w:r>
-              <w:rPr>
-                <w:rStyle w:val="Hyperlink"/>
-                <w:rFonts w:eastAsia="Arial"/>
-                <w:noProof/>
-              </w:rPr>
-              <w:t xml:space="preserve"> </w:t>
-            </w:r>
-            <w:r>
-              <w:rPr>
-                <w:rStyle w:val="Hyperlink"/>
-                <w:noProof/>
-              </w:rPr>
-              <w:t>CÀI ĐẶT VÀ KIỂM THỬ</w:t>
-            </w:r>
-            <w:r>
-              <w:rPr>
-                <w:noProof/>
-                <w:webHidden/>
-              </w:rPr>
-              <w:tab/>
-            </w:r>
-            <w:r>
-              <w:rPr>
-                <w:noProof/>
-                <w:webHidden/>
-              </w:rPr>
-              <w:fldChar w:fldCharType="begin"/>
-            </w:r>
-            <w:r>
-              <w:rPr>
-                <w:noProof/>
-                <w:webHidden/>
-              </w:rPr>
-              <w:instrText xml:space="preserve"> PAGEREF _Toc131851894 \h </w:instrText>
-            </w:r>
-            <w:r>
-              <w:rPr>
-                <w:noProof/>
-                <w:webHidden/>
-              </w:rPr>
-            </w:r>
-            <w:r>
-              <w:rPr>
-                <w:noProof/>
-                <w:webHidden/>
-              </w:rPr>
-              <w:fldChar w:fldCharType="separate"/>
-            </w:r>
-            <w:r>
-              <w:rPr>
-                <w:noProof/>
-                <w:webHidden/>
-              </w:rPr>
-              <w:t>65</w:t>
-            </w:r>
-            <w:r>
-              <w:rPr>
-                <w:noProof/>
-                <w:webHidden/>
-              </w:rPr>
-              <w:fldChar w:fldCharType="end"/>
-            </w:r>
-          </w:hyperlink>
-        </w:p>
-        <w:p>
-          <w:pPr>
-            <w:pStyle w:val="TOC2"/>
-            <w:tabs>
-              <w:tab w:val="right" w:leader="dot" w:pos="8777"/>
-            </w:tabs>
-            <w:rPr>
-              <w:rFonts w:asciiTheme="minorHAnsi" w:eastAsiaTheme="minorEastAsia" w:hAnsiTheme="minorHAnsi"/>
-              <w:noProof/>
-              <w:sz w:val="22"/>
-            </w:rPr>
-          </w:pPr>
-          <w:hyperlink w:anchor="_Toc131851895" w:history="1">
-            <w:r>
-              <w:rPr>
-                <w:rStyle w:val="Hyperlink"/>
-                <w:noProof/>
-              </w:rPr>
-              <w:t>3.1. Cấu trúc của website</w:t>
-            </w:r>
-            <w:r>
-              <w:rPr>
-                <w:noProof/>
-                <w:webHidden/>
-              </w:rPr>
-              <w:tab/>
-            </w:r>
-            <w:r>
-              <w:rPr>
-                <w:noProof/>
-                <w:webHidden/>
-              </w:rPr>
-              <w:fldChar w:fldCharType="begin"/>
-            </w:r>
-            <w:r>
-              <w:rPr>
-                <w:noProof/>
-                <w:webHidden/>
-              </w:rPr>
-              <w:instrText xml:space="preserve"> PAGEREF _Toc131851895 \h </w:instrText>
-            </w:r>
-            <w:r>
-              <w:rPr>
-                <w:noProof/>
-                <w:webHidden/>
-              </w:rPr>
-            </w:r>
-            <w:r>
-              <w:rPr>
-                <w:noProof/>
-                <w:webHidden/>
-              </w:rPr>
-              <w:fldChar w:fldCharType="separate"/>
-            </w:r>
-            <w:r>
-              <w:rPr>
-                <w:noProof/>
-                <w:webHidden/>
-              </w:rPr>
-              <w:t>65</w:t>
-            </w:r>
-            <w:r>
-              <w:rPr>
-                <w:noProof/>
-                <w:webHidden/>
-              </w:rPr>
-              <w:fldChar w:fldCharType="end"/>
-            </w:r>
-          </w:hyperlink>
-        </w:p>
-        <w:p>
-          <w:pPr>
-            <w:pStyle w:val="TOC2"/>
-            <w:tabs>
-              <w:tab w:val="right" w:leader="dot" w:pos="8777"/>
-            </w:tabs>
-            <w:rPr>
-              <w:rFonts w:asciiTheme="minorHAnsi" w:eastAsiaTheme="minorEastAsia" w:hAnsiTheme="minorHAnsi"/>
-              <w:noProof/>
-              <w:sz w:val="22"/>
-            </w:rPr>
-          </w:pPr>
-          <w:hyperlink w:anchor="_Toc131851896" w:history="1">
-            <w:r>
-              <w:rPr>
-                <w:rStyle w:val="Hyperlink"/>
-                <w:noProof/>
-              </w:rPr>
-              <w:t>3.2. Giao diện màn hình chức năng</w:t>
-            </w:r>
-            <w:r>
-              <w:rPr>
-                <w:noProof/>
-                <w:webHidden/>
-              </w:rPr>
-              <w:tab/>
-            </w:r>
-            <w:r>
-              <w:rPr>
-                <w:noProof/>
-                <w:webHidden/>
-              </w:rPr>
-              <w:fldChar w:fldCharType="begin"/>
-            </w:r>
-            <w:r>
-              <w:rPr>
-                <w:noProof/>
-                <w:webHidden/>
-              </w:rPr>
-              <w:instrText xml:space="preserve"> PAGEREF _Toc131851896 \h </w:instrText>
-            </w:r>
-            <w:r>
-              <w:rPr>
-                <w:noProof/>
-                <w:webHidden/>
-              </w:rPr>
-            </w:r>
-            <w:r>
-              <w:rPr>
-                <w:noProof/>
-                <w:webHidden/>
-              </w:rPr>
-              <w:fldChar w:fldCharType="separate"/>
-            </w:r>
-            <w:r>
-              <w:rPr>
-                <w:noProof/>
-                <w:webHidden/>
-              </w:rPr>
-              <w:t>66</w:t>
-            </w:r>
-            <w:r>
-              <w:rPr>
-                <w:noProof/>
-                <w:webHidden/>
-              </w:rPr>
-              <w:fldChar w:fldCharType="end"/>
-            </w:r>
-          </w:hyperlink>
-        </w:p>
-        <w:p>
-          <w:pPr>
-            <w:pStyle w:val="TOC2"/>
-            <w:tabs>
-              <w:tab w:val="right" w:leader="dot" w:pos="8777"/>
-            </w:tabs>
-            <w:rPr>
-              <w:rFonts w:asciiTheme="minorHAnsi" w:eastAsiaTheme="minorEastAsia" w:hAnsiTheme="minorHAnsi"/>
-              <w:noProof/>
-              <w:sz w:val="22"/>
-            </w:rPr>
-          </w:pPr>
-          <w:hyperlink w:anchor="_Toc131851897" w:history="1">
-            <w:r>
-              <w:rPr>
-                <w:rStyle w:val="Hyperlink"/>
-                <w:noProof/>
-              </w:rPr>
-              <w:t>3.3. Kiểm thử và đánh giá</w:t>
-            </w:r>
-            <w:r>
-              <w:rPr>
-                <w:noProof/>
-                <w:webHidden/>
-              </w:rPr>
-              <w:tab/>
-            </w:r>
-            <w:r>
-              <w:rPr>
-                <w:noProof/>
-                <w:webHidden/>
-              </w:rPr>
-              <w:fldChar w:fldCharType="begin"/>
-            </w:r>
-            <w:r>
-              <w:rPr>
-                <w:noProof/>
-                <w:webHidden/>
-              </w:rPr>
-              <w:instrText xml:space="preserve"> PAGEREF _Toc131851897 \h </w:instrText>
-            </w:r>
-            <w:r>
-              <w:rPr>
-                <w:noProof/>
-                <w:webHidden/>
-              </w:rPr>
-            </w:r>
-            <w:r>
-              <w:rPr>
-                <w:noProof/>
-                <w:webHidden/>
-              </w:rPr>
-              <w:fldChar w:fldCharType="separate"/>
-            </w:r>
-            <w:r>
-              <w:rPr>
-                <w:noProof/>
-                <w:webHidden/>
-              </w:rPr>
-              <w:t>75</w:t>
-            </w:r>
-            <w:r>
-              <w:rPr>
-                <w:noProof/>
-                <w:webHidden/>
-              </w:rPr>
-              <w:fldChar w:fldCharType="end"/>
-            </w:r>
-          </w:hyperlink>
-        </w:p>
-        <w:p>
-          <w:pPr>
-            <w:pStyle w:val="TOC3"/>
-            <w:tabs>
-              <w:tab w:val="right" w:leader="dot" w:pos="8777"/>
-            </w:tabs>
-            <w:rPr>
-              <w:rFonts w:asciiTheme="minorHAnsi" w:eastAsiaTheme="minorEastAsia" w:hAnsiTheme="minorHAnsi"/>
-              <w:noProof/>
-              <w:sz w:val="22"/>
-            </w:rPr>
-          </w:pPr>
-          <w:hyperlink w:anchor="_Toc131851898" w:history="1">
-            <w:r>
-              <w:rPr>
-                <w:rStyle w:val="Hyperlink"/>
-                <w:noProof/>
-              </w:rPr>
-              <w:t>3.3.1. Kiểm thử</w:t>
-            </w:r>
-            <w:r>
-              <w:rPr>
-                <w:noProof/>
-                <w:webHidden/>
-              </w:rPr>
-              <w:tab/>
-            </w:r>
-            <w:r>
-              <w:rPr>
-                <w:noProof/>
-                <w:webHidden/>
-              </w:rPr>
-              <w:fldChar w:fldCharType="begin"/>
-            </w:r>
-            <w:r>
-              <w:rPr>
-                <w:noProof/>
-                <w:webHidden/>
-              </w:rPr>
-              <w:instrText xml:space="preserve"> PAGEREF _Toc131851898 \h </w:instrText>
-            </w:r>
-            <w:r>
-              <w:rPr>
-                <w:noProof/>
-                <w:webHidden/>
-              </w:rPr>
-            </w:r>
-            <w:r>
-              <w:rPr>
-                <w:noProof/>
-                <w:webHidden/>
-              </w:rPr>
-              <w:fldChar w:fldCharType="separate"/>
-            </w:r>
-            <w:r>
-              <w:rPr>
-                <w:noProof/>
-                <w:webHidden/>
-              </w:rPr>
-              <w:t>75</w:t>
-            </w:r>
-            <w:r>
-              <w:rPr>
-                <w:noProof/>
-                <w:webHidden/>
-              </w:rPr>
-              <w:fldChar w:fldCharType="end"/>
-            </w:r>
-          </w:hyperlink>
-        </w:p>
-        <w:p>
-          <w:pPr>
-            <w:pStyle w:val="TOC3"/>
-            <w:tabs>
-              <w:tab w:val="right" w:leader="dot" w:pos="8777"/>
-            </w:tabs>
-            <w:rPr>
-              <w:rFonts w:asciiTheme="minorHAnsi" w:eastAsiaTheme="minorEastAsia" w:hAnsiTheme="minorHAnsi"/>
-              <w:noProof/>
-              <w:sz w:val="22"/>
-            </w:rPr>
-          </w:pPr>
-          <w:hyperlink w:anchor="_Toc131851899" w:history="1">
-            <w:r>
-              <w:rPr>
-                <w:rStyle w:val="Hyperlink"/>
-                <w:noProof/>
-              </w:rPr>
-              <w:t>3.3.2. Cài đặt</w:t>
-            </w:r>
-            <w:r>
-              <w:rPr>
-                <w:noProof/>
-                <w:webHidden/>
-              </w:rPr>
-              <w:tab/>
-            </w:r>
-            <w:r>
-              <w:rPr>
-                <w:noProof/>
-                <w:webHidden/>
-              </w:rPr>
-              <w:fldChar w:fldCharType="begin"/>
-            </w:r>
-            <w:r>
-              <w:rPr>
-                <w:noProof/>
-                <w:webHidden/>
-              </w:rPr>
-              <w:instrText xml:space="preserve"> PAGEREF _Toc131851899 \h </w:instrText>
-            </w:r>
-            <w:r>
-              <w:rPr>
-                <w:noProof/>
-                <w:webHidden/>
-              </w:rPr>
-            </w:r>
-            <w:r>
-              <w:rPr>
-                <w:noProof/>
-                <w:webHidden/>
-              </w:rPr>
-              <w:fldChar w:fldCharType="separate"/>
-            </w:r>
-            <w:r>
-              <w:rPr>
-                <w:noProof/>
-                <w:webHidden/>
-              </w:rPr>
-              <w:t>75</w:t>
-            </w:r>
-            <w:r>
-              <w:rPr>
-                <w:noProof/>
-                <w:webHidden/>
-              </w:rPr>
-              <w:fldChar w:fldCharType="end"/>
-            </w:r>
-          </w:hyperlink>
-        </w:p>
-        <w:p>
-          <w:pPr>
-            <w:pStyle w:val="TOC3"/>
-            <w:tabs>
-              <w:tab w:val="right" w:leader="dot" w:pos="8777"/>
-            </w:tabs>
-            <w:rPr>
-              <w:rFonts w:asciiTheme="minorHAnsi" w:eastAsiaTheme="minorEastAsia" w:hAnsiTheme="minorHAnsi"/>
-              <w:noProof/>
-              <w:sz w:val="22"/>
-            </w:rPr>
-          </w:pPr>
-          <w:hyperlink w:anchor="_Toc131851900" w:history="1">
-            <w:r>
-              <w:rPr>
-                <w:rStyle w:val="Hyperlink"/>
-                <w:noProof/>
-              </w:rPr>
-              <w:t>3.3.3. Thử nghiệm</w:t>
-            </w:r>
-            <w:r>
-              <w:rPr>
-                <w:noProof/>
-                <w:webHidden/>
-              </w:rPr>
-              <w:tab/>
-            </w:r>
-            <w:r>
-              <w:rPr>
-                <w:noProof/>
-                <w:webHidden/>
-              </w:rPr>
-              <w:fldChar w:fldCharType="begin"/>
-            </w:r>
-            <w:r>
-              <w:rPr>
-                <w:noProof/>
-                <w:webHidden/>
-              </w:rPr>
-              <w:instrText xml:space="preserve"> PAGEREF _Toc131851900 \h </w:instrText>
-            </w:r>
-            <w:r>
-              <w:rPr>
-                <w:noProof/>
-                <w:webHidden/>
-              </w:rPr>
-            </w:r>
-            <w:r>
-              <w:rPr>
-                <w:noProof/>
-                <w:webHidden/>
-              </w:rPr>
-              <w:fldChar w:fldCharType="separate"/>
-            </w:r>
-            <w:r>
-              <w:rPr>
-                <w:noProof/>
-                <w:webHidden/>
-              </w:rPr>
-              <w:t>75</w:t>
-            </w:r>
-            <w:r>
-              <w:rPr>
-                <w:noProof/>
-                <w:webHidden/>
-              </w:rPr>
-              <w:fldChar w:fldCharType="end"/>
-            </w:r>
-          </w:hyperlink>
-        </w:p>
-        <w:p>
-          <w:pPr>
-            <w:pStyle w:val="TOC3"/>
-            <w:tabs>
-              <w:tab w:val="right" w:leader="dot" w:pos="8777"/>
-            </w:tabs>
-            <w:rPr>
-              <w:rFonts w:asciiTheme="minorHAnsi" w:eastAsiaTheme="minorEastAsia" w:hAnsiTheme="minorHAnsi"/>
-              <w:noProof/>
-              <w:sz w:val="22"/>
-            </w:rPr>
-          </w:pPr>
-          <w:hyperlink w:anchor="_Toc131851901" w:history="1">
-            <w:r>
-              <w:rPr>
-                <w:rStyle w:val="Hyperlink"/>
-                <w:noProof/>
-              </w:rPr>
-              <w:t>3.3.4. Đánh giá</w:t>
-            </w:r>
-            <w:r>
-              <w:rPr>
-                <w:noProof/>
-                <w:webHidden/>
-              </w:rPr>
-              <w:tab/>
-            </w:r>
-            <w:r>
-              <w:rPr>
-                <w:noProof/>
-                <w:webHidden/>
-              </w:rPr>
-              <w:fldChar w:fldCharType="begin"/>
-            </w:r>
-            <w:r>
-              <w:rPr>
-                <w:noProof/>
-                <w:webHidden/>
-              </w:rPr>
-              <w:instrText xml:space="preserve"> PAGEREF _Toc131851901 \h </w:instrText>
-            </w:r>
-            <w:r>
-              <w:rPr>
-                <w:noProof/>
-                <w:webHidden/>
-              </w:rPr>
-            </w:r>
-            <w:r>
-              <w:rPr>
-                <w:noProof/>
-                <w:webHidden/>
-              </w:rPr>
-              <w:fldChar w:fldCharType="separate"/>
-            </w:r>
-            <w:r>
-              <w:rPr>
-                <w:noProof/>
-                <w:webHidden/>
-              </w:rPr>
-              <w:t>76</w:t>
-            </w:r>
-            <w:r>
-              <w:rPr>
-                <w:noProof/>
-                <w:webHidden/>
-              </w:rPr>
-              <w:fldChar w:fldCharType="end"/>
-            </w:r>
-          </w:hyperlink>
-        </w:p>
-        <w:p>
-          <w:pPr>
-            <w:pStyle w:val="TOC3"/>
-            <w:tabs>
-              <w:tab w:val="right" w:leader="dot" w:pos="8777"/>
-            </w:tabs>
-            <w:rPr>
-              <w:rFonts w:asciiTheme="minorHAnsi" w:eastAsiaTheme="minorEastAsia" w:hAnsiTheme="minorHAnsi"/>
-              <w:noProof/>
-              <w:sz w:val="22"/>
-            </w:rPr>
-          </w:pPr>
-          <w:hyperlink w:anchor="_Toc131851902" w:history="1">
-            <w:r>
-              <w:rPr>
-                <w:rStyle w:val="Hyperlink"/>
-                <w:noProof/>
-              </w:rPr>
-              <w:t>3.3.5.</w:t>
-            </w:r>
-            <w:r>
-              <w:rPr>
-                <w:rStyle w:val="Hyperlink"/>
-                <w:rFonts w:eastAsia="Arial"/>
-                <w:noProof/>
-              </w:rPr>
-              <w:t xml:space="preserve"> </w:t>
-            </w:r>
-            <w:r>
-              <w:rPr>
-                <w:rStyle w:val="Hyperlink"/>
-                <w:noProof/>
-              </w:rPr>
-              <w:t>Kết quả đạt được</w:t>
-            </w:r>
-            <w:r>
-              <w:rPr>
-                <w:noProof/>
-                <w:webHidden/>
-              </w:rPr>
-              <w:tab/>
-            </w:r>
-            <w:r>
-              <w:rPr>
-                <w:noProof/>
-                <w:webHidden/>
-              </w:rPr>
-              <w:fldChar w:fldCharType="begin"/>
-            </w:r>
-            <w:r>
-              <w:rPr>
-                <w:noProof/>
-                <w:webHidden/>
-              </w:rPr>
-              <w:instrText xml:space="preserve"> PAGEREF _Toc131851902 \h </w:instrText>
-            </w:r>
-            <w:r>
-              <w:rPr>
-                <w:noProof/>
-                <w:webHidden/>
-              </w:rPr>
-            </w:r>
-            <w:r>
-              <w:rPr>
-                <w:noProof/>
-                <w:webHidden/>
-              </w:rPr>
-              <w:fldChar w:fldCharType="separate"/>
-            </w:r>
-            <w:r>
-              <w:rPr>
-                <w:noProof/>
-                <w:webHidden/>
-              </w:rPr>
-              <w:t>76</w:t>
-            </w:r>
-            <w:r>
-              <w:rPr>
-                <w:noProof/>
-                <w:webHidden/>
-              </w:rPr>
-              <w:fldChar w:fldCharType="end"/>
-            </w:r>
-          </w:hyperlink>
-        </w:p>
-        <w:p>
-          <w:pPr>
-            <w:pStyle w:val="TOC3"/>
-            <w:tabs>
-              <w:tab w:val="right" w:leader="dot" w:pos="8777"/>
-            </w:tabs>
-            <w:rPr>
-              <w:rFonts w:asciiTheme="minorHAnsi" w:eastAsiaTheme="minorEastAsia" w:hAnsiTheme="minorHAnsi"/>
-              <w:noProof/>
-              <w:sz w:val="22"/>
-            </w:rPr>
-          </w:pPr>
-          <w:hyperlink w:anchor="_Toc131851903" w:history="1">
-            <w:r>
-              <w:rPr>
-                <w:rStyle w:val="Hyperlink"/>
-                <w:noProof/>
-              </w:rPr>
-              <w:t>3.3.6. Hạn chế</w:t>
-            </w:r>
-            <w:r>
-              <w:rPr>
-                <w:noProof/>
-                <w:webHidden/>
-              </w:rPr>
-              <w:tab/>
-            </w:r>
-            <w:r>
-              <w:rPr>
-                <w:noProof/>
-                <w:webHidden/>
-              </w:rPr>
-              <w:fldChar w:fldCharType="begin"/>
-            </w:r>
-            <w:r>
-              <w:rPr>
-                <w:noProof/>
-                <w:webHidden/>
-              </w:rPr>
-              <w:instrText xml:space="preserve"> PAGEREF _Toc131851903 \h </w:instrText>
-            </w:r>
-            <w:r>
-              <w:rPr>
-                <w:noProof/>
-                <w:webHidden/>
-              </w:rPr>
-            </w:r>
-            <w:r>
-              <w:rPr>
-                <w:noProof/>
-                <w:webHidden/>
-              </w:rPr>
-              <w:fldChar w:fldCharType="separate"/>
-            </w:r>
-            <w:r>
-              <w:rPr>
-                <w:noProof/>
-                <w:webHidden/>
-              </w:rPr>
-              <w:t>76</w:t>
-            </w:r>
-            <w:r>
-              <w:rPr>
-                <w:noProof/>
-                <w:webHidden/>
-              </w:rPr>
-              <w:fldChar w:fldCharType="end"/>
-            </w:r>
-          </w:hyperlink>
-        </w:p>
-        <w:p>
-          <w:pPr>
-            <w:pStyle w:val="TOC3"/>
-            <w:tabs>
-              <w:tab w:val="right" w:leader="dot" w:pos="8777"/>
-            </w:tabs>
-            <w:rPr>
-              <w:rFonts w:asciiTheme="minorHAnsi" w:eastAsiaTheme="minorEastAsia" w:hAnsiTheme="minorHAnsi"/>
-              <w:noProof/>
-              <w:sz w:val="22"/>
-            </w:rPr>
-          </w:pPr>
-          <w:hyperlink w:anchor="_Toc131851904" w:history="1">
-            <w:r>
-              <w:rPr>
-                <w:rStyle w:val="Hyperlink"/>
-                <w:noProof/>
-              </w:rPr>
-              <w:t>3.3.7. Hướng phát triển sản phẩm</w:t>
-            </w:r>
-            <w:r>
-              <w:rPr>
-                <w:noProof/>
-                <w:webHidden/>
-              </w:rPr>
-              <w:tab/>
-            </w:r>
-            <w:r>
-              <w:rPr>
-                <w:noProof/>
-                <w:webHidden/>
-              </w:rPr>
-              <w:fldChar w:fldCharType="begin"/>
-            </w:r>
-            <w:r>
-              <w:rPr>
-                <w:noProof/>
-                <w:webHidden/>
-              </w:rPr>
-              <w:instrText xml:space="preserve"> PAGEREF _Toc131851904 \h </w:instrText>
-            </w:r>
-            <w:r>
-              <w:rPr>
-                <w:noProof/>
-                <w:webHidden/>
-              </w:rPr>
-            </w:r>
-            <w:r>
-              <w:rPr>
-                <w:noProof/>
-                <w:webHidden/>
-              </w:rPr>
-              <w:fldChar w:fldCharType="separate"/>
-            </w:r>
-            <w:r>
-              <w:rPr>
-                <w:noProof/>
-                <w:webHidden/>
-              </w:rPr>
-              <w:t>77</w:t>
-            </w:r>
-            <w:r>
-              <w:rPr>
-                <w:noProof/>
-                <w:webHidden/>
-              </w:rPr>
-              <w:fldChar w:fldCharType="end"/>
-            </w:r>
-          </w:hyperlink>
-        </w:p>
-        <w:p>
-          <w:pPr>
-            <w:pStyle w:val="TOC3"/>
-            <w:tabs>
-              <w:tab w:val="right" w:leader="dot" w:pos="8777"/>
-            </w:tabs>
-            <w:rPr>
-              <w:rFonts w:asciiTheme="minorHAnsi" w:eastAsiaTheme="minorEastAsia" w:hAnsiTheme="minorHAnsi"/>
-              <w:noProof/>
-              <w:sz w:val="22"/>
-            </w:rPr>
-          </w:pPr>
-          <w:hyperlink w:anchor="_Toc131851905" w:history="1">
-            <w:r>
-              <w:rPr>
-                <w:rStyle w:val="Hyperlink"/>
-                <w:noProof/>
-              </w:rPr>
-              <w:t>3.3.8. Đề nghị ý kiến</w:t>
-            </w:r>
-            <w:r>
-              <w:rPr>
-                <w:noProof/>
-                <w:webHidden/>
-              </w:rPr>
-              <w:tab/>
-            </w:r>
-            <w:r>
-              <w:rPr>
-                <w:noProof/>
-                <w:webHidden/>
-              </w:rPr>
-              <w:fldChar w:fldCharType="begin"/>
-            </w:r>
-            <w:r>
-              <w:rPr>
-                <w:noProof/>
-                <w:webHidden/>
-              </w:rPr>
-              <w:instrText xml:space="preserve"> PAGEREF _Toc131851905 \h </w:instrText>
-            </w:r>
-            <w:r>
-              <w:rPr>
-                <w:noProof/>
-                <w:webHidden/>
-              </w:rPr>
-            </w:r>
-            <w:r>
-              <w:rPr>
-                <w:noProof/>
-                <w:webHidden/>
-              </w:rPr>
-              <w:fldChar w:fldCharType="separate"/>
-            </w:r>
-            <w:r>
-              <w:rPr>
-                <w:noProof/>
-                <w:webHidden/>
-              </w:rPr>
-              <w:t>77</w:t>
-            </w:r>
-            <w:r>
-              <w:rPr>
-                <w:noProof/>
-                <w:webHidden/>
-              </w:rPr>
-              <w:fldChar w:fldCharType="end"/>
-            </w:r>
-          </w:hyperlink>
-        </w:p>
-        <w:p>
-          <w:pPr>
-            <w:pStyle w:val="TOC1"/>
-            <w:tabs>
-              <w:tab w:val="right" w:leader="dot" w:pos="8777"/>
-            </w:tabs>
-            <w:rPr>
-              <w:rFonts w:asciiTheme="minorHAnsi" w:eastAsiaTheme="minorEastAsia" w:hAnsiTheme="minorHAnsi"/>
-              <w:noProof/>
-              <w:sz w:val="22"/>
-            </w:rPr>
-          </w:pPr>
-          <w:hyperlink w:anchor="_Toc131851906" w:history="1">
-            <w:r>
-              <w:rPr>
-                <w:rStyle w:val="Hyperlink"/>
-                <w:noProof/>
-              </w:rPr>
-              <w:t>TÀI LIỆU THAM KHẢO</w:t>
-            </w:r>
-            <w:r>
-              <w:rPr>
-                <w:noProof/>
-                <w:webHidden/>
-              </w:rPr>
-              <w:tab/>
-            </w:r>
-            <w:r>
-              <w:rPr>
-                <w:noProof/>
-                <w:webHidden/>
-              </w:rPr>
-              <w:fldChar w:fldCharType="begin"/>
-            </w:r>
-            <w:r>
-              <w:rPr>
-                <w:noProof/>
-                <w:webHidden/>
-              </w:rPr>
-              <w:instrText xml:space="preserve"> PAGEREF _Toc131851906 \h </w:instrText>
-            </w:r>
-            <w:r>
-              <w:rPr>
-                <w:noProof/>
-                <w:webHidden/>
-              </w:rPr>
-            </w:r>
-            <w:r>
-              <w:rPr>
-                <w:noProof/>
-                <w:webHidden/>
-              </w:rPr>
-              <w:fldChar w:fldCharType="separate"/>
-            </w:r>
-            <w:r>
-              <w:rPr>
-                <w:noProof/>
-                <w:webHidden/>
-              </w:rPr>
-              <w:t>78</w:t>
             </w:r>
             <w:r>
               <w:rPr>
@@ -7679,15 +6739,15 @@
       <w:pPr>
         <w:pStyle w:val="Heading1"/>
       </w:pPr>
-      <w:bookmarkStart w:id="7" w:name="_Toc131851837"/>
+      <w:bookmarkStart w:id="7" w:name="_Toc132570093"/>
       <w:r>
         <w:lastRenderedPageBreak/>
         <w:t>D</w:t>
       </w:r>
+      <w:r>
+        <w:t>ANH MỤC HÌNH ẢNH</w:t>
+      </w:r>
       <w:bookmarkEnd w:id="7"/>
-      <w:r>
-        <w:t>ANH MỤC HÌNH ẢNH</w:t>
-      </w:r>
     </w:p>
     <w:p>
       <w:pPr>
@@ -9132,7 +8192,7 @@
       <w:pPr>
         <w:pStyle w:val="Heading1"/>
       </w:pPr>
-      <w:bookmarkStart w:id="8" w:name="_Toc131851838"/>
+      <w:bookmarkStart w:id="8" w:name="_Toc132570094"/>
       <w:r>
         <w:lastRenderedPageBreak/>
         <w:t>LỜI NÓI</w:t>
@@ -9446,7 +8506,7 @@
       <w:pPr>
         <w:pStyle w:val="Heading1"/>
       </w:pPr>
-      <w:bookmarkStart w:id="9" w:name="_Toc131851839"/>
+      <w:bookmarkStart w:id="9" w:name="_Toc132570095"/>
       <w:r>
         <w:lastRenderedPageBreak/>
         <w:t>CHƯƠNG 1: CƠ SỞ LÝ THUYẾT CỦA PHP</w:t>
@@ -9464,7 +8524,7 @@
       <w:r>
         <w:t xml:space="preserve"> </w:t>
       </w:r>
-      <w:bookmarkStart w:id="10" w:name="_Toc131851840"/>
+      <w:bookmarkStart w:id="10" w:name="_Toc132570096"/>
       <w:r>
         <w:t>Ngôn ngữ cài đặt</w:t>
       </w:r>
@@ -9474,7 +8534,7 @@
       <w:pPr>
         <w:pStyle w:val="Heading3"/>
       </w:pPr>
-      <w:bookmarkStart w:id="11" w:name="_Toc131851841"/>
+      <w:bookmarkStart w:id="11" w:name="_Toc132570097"/>
       <w:r>
         <w:t xml:space="preserve">1.1.1 </w:t>
       </w:r>
@@ -12486,7 +11546,7 @@
       <w:pPr>
         <w:pStyle w:val="Heading3"/>
       </w:pPr>
-      <w:bookmarkStart w:id="12" w:name="_Toc131851842"/>
+      <w:bookmarkStart w:id="12" w:name="_Toc132570098"/>
       <w:r>
         <w:t>1.1.</w:t>
       </w:r>
@@ -14899,7 +13959,7 @@
       <w:pPr>
         <w:pStyle w:val="Heading1"/>
       </w:pPr>
-      <w:bookmarkStart w:id="13" w:name="_Toc131851843"/>
+      <w:bookmarkStart w:id="13" w:name="_Toc132570099"/>
       <w:r>
         <w:lastRenderedPageBreak/>
         <w:t>CHƯƠNG 2: KHẢO SÁT HIỆN TRẠNG VÀ PHÂN TÍCH THIẾT KẾ HỆ THỐNG</w:t>
@@ -14916,7 +13976,7 @@
         </w:numPr>
       </w:pPr>
       <w:bookmarkStart w:id="14" w:name="_Toc106861380"/>
-      <w:bookmarkStart w:id="15" w:name="_Toc131851844"/>
+      <w:bookmarkStart w:id="15" w:name="_Toc132570100"/>
       <w:r>
         <w:t xml:space="preserve">2.1. </w:t>
       </w:r>
@@ -14930,7 +13990,7 @@
       <w:pPr>
         <w:pStyle w:val="Heading3"/>
       </w:pPr>
-      <w:bookmarkStart w:id="16" w:name="_Toc131851845"/>
+      <w:bookmarkStart w:id="16" w:name="_Toc132570101"/>
       <w:r>
         <w:t>2.</w:t>
       </w:r>
@@ -15101,7 +14161,7 @@
       <w:pPr>
         <w:pStyle w:val="Heading3"/>
       </w:pPr>
-      <w:bookmarkStart w:id="17" w:name="_Toc131851846"/>
+      <w:bookmarkStart w:id="17" w:name="_Toc132570102"/>
       <w:r>
         <w:lastRenderedPageBreak/>
         <w:t>2.</w:t>
@@ -15224,7 +14284,7 @@
         </w:numPr>
       </w:pPr>
       <w:bookmarkStart w:id="18" w:name="_Toc106861381"/>
-      <w:bookmarkStart w:id="19" w:name="_Toc131851847"/>
+      <w:bookmarkStart w:id="19" w:name="_Toc132570103"/>
       <w:r>
         <w:t>2.2. Các yêu cầu hệ thống</w:t>
       </w:r>
@@ -15239,7 +14299,7 @@
         <w:pStyle w:val="Heading3"/>
       </w:pPr>
       <w:bookmarkStart w:id="20" w:name="_Toc106861382"/>
-      <w:bookmarkStart w:id="21" w:name="_Toc131851848"/>
+      <w:bookmarkStart w:id="21" w:name="_Toc132570104"/>
       <w:r>
         <w:t>2.2.1.</w:t>
       </w:r>
@@ -15482,7 +14542,7 @@
         <w:pStyle w:val="Heading3"/>
       </w:pPr>
       <w:bookmarkStart w:id="24" w:name="_Toc106861385"/>
-      <w:bookmarkStart w:id="25" w:name="_Toc131851849"/>
+      <w:bookmarkStart w:id="25" w:name="_Toc132570105"/>
       <w:r>
         <w:t>2.2.2.</w:t>
       </w:r>
@@ -15659,7 +14719,7 @@
         </w:numPr>
       </w:pPr>
       <w:bookmarkStart w:id="26" w:name="_Toc106861390"/>
-      <w:bookmarkStart w:id="27" w:name="_Toc131851850"/>
+      <w:bookmarkStart w:id="27" w:name="_Toc132570106"/>
       <w:r>
         <w:lastRenderedPageBreak/>
         <w:t>2.</w:t>
@@ -15681,7 +14741,7 @@
         <w:pStyle w:val="Heading3"/>
       </w:pPr>
       <w:bookmarkStart w:id="28" w:name="_Toc106861391"/>
-      <w:bookmarkStart w:id="29" w:name="_Toc131851851"/>
+      <w:bookmarkStart w:id="29" w:name="_Toc132570107"/>
       <w:r>
         <w:t>2.</w:t>
       </w:r>
@@ -15795,7 +14855,7 @@
         <w:pStyle w:val="Heading3"/>
       </w:pPr>
       <w:bookmarkStart w:id="30" w:name="_Toc106861392"/>
-      <w:bookmarkStart w:id="31" w:name="_Toc131851852"/>
+      <w:bookmarkStart w:id="31" w:name="_Toc132570108"/>
       <w:r>
         <w:t>2.</w:t>
       </w:r>
@@ -16078,7 +15138,7 @@
         <w:lastRenderedPageBreak/>
         <w:t xml:space="preserve"> </w:t>
       </w:r>
-      <w:bookmarkStart w:id="38" w:name="_Toc131851853"/>
+      <w:bookmarkStart w:id="38" w:name="_Toc132570109"/>
       <w:r>
         <w:t>Đặc tả Use-case</w:t>
       </w:r>
@@ -16093,7 +15153,7 @@
         <w:pStyle w:val="Heading3"/>
       </w:pPr>
       <w:bookmarkStart w:id="39" w:name="_Toc106861397"/>
-      <w:bookmarkStart w:id="40" w:name="_Toc131851854"/>
+      <w:bookmarkStart w:id="40" w:name="_Toc132570110"/>
       <w:r>
         <w:t>2.</w:t>
       </w:r>
@@ -16728,7 +15788,7 @@
         <w:pStyle w:val="Heading3"/>
       </w:pPr>
       <w:bookmarkStart w:id="41" w:name="_Toc106861398"/>
-      <w:bookmarkStart w:id="42" w:name="_Toc131851855"/>
+      <w:bookmarkStart w:id="42" w:name="_Toc132570111"/>
       <w:r>
         <w:rPr>
           <w:rFonts w:eastAsia="Arial"/>
@@ -17462,7 +16522,7 @@
         <w:pStyle w:val="Heading3"/>
       </w:pPr>
       <w:bookmarkStart w:id="43" w:name="_Toc106861399"/>
-      <w:bookmarkStart w:id="44" w:name="_Toc131851856"/>
+      <w:bookmarkStart w:id="44" w:name="_Toc132570112"/>
       <w:r>
         <w:rPr>
           <w:rFonts w:eastAsia="Arial"/>
@@ -18151,7 +17211,7 @@
       <w:pPr>
         <w:pStyle w:val="Heading3"/>
       </w:pPr>
-      <w:bookmarkStart w:id="45" w:name="_Toc131851857"/>
+      <w:bookmarkStart w:id="45" w:name="_Toc132570113"/>
       <w:r>
         <w:t>2.</w:t>
       </w:r>
@@ -19623,7 +18683,7 @@
         <w:pStyle w:val="Heading3"/>
       </w:pPr>
       <w:bookmarkStart w:id="46" w:name="_Toc106861400"/>
-      <w:bookmarkStart w:id="47" w:name="_Toc131851858"/>
+      <w:bookmarkStart w:id="47" w:name="_Toc132570114"/>
       <w:r>
         <w:rPr>
           <w:rFonts w:eastAsia="Arial"/>
@@ -20191,7 +19251,7 @@
       </w:pPr>
       <w:bookmarkStart w:id="48" w:name="_dqbnhcl1nb82" w:colFirst="0" w:colLast="0"/>
       <w:bookmarkStart w:id="49" w:name="_Toc106861401"/>
-      <w:bookmarkStart w:id="50" w:name="_Toc131851859"/>
+      <w:bookmarkStart w:id="50" w:name="_Toc132570115"/>
       <w:bookmarkEnd w:id="48"/>
       <w:r>
         <w:t>2.</w:t>
@@ -20652,7 +19712,7 @@
       </w:pPr>
       <w:bookmarkStart w:id="51" w:name="_2sonqtuek9wf" w:colFirst="0" w:colLast="0"/>
       <w:bookmarkStart w:id="52" w:name="_Toc106861402"/>
-      <w:bookmarkStart w:id="53" w:name="_Toc131851860"/>
+      <w:bookmarkStart w:id="53" w:name="_Toc132570116"/>
       <w:bookmarkEnd w:id="51"/>
       <w:r>
         <w:lastRenderedPageBreak/>
@@ -21121,6 +20181,8 @@
       <w:bookmarkStart w:id="61" w:name="_Toc131850578"/>
       <w:bookmarkStart w:id="62" w:name="_Toc131851861"/>
       <w:bookmarkStart w:id="63" w:name="_Toc106861403"/>
+      <w:bookmarkStart w:id="64" w:name="_Toc132570057"/>
+      <w:bookmarkStart w:id="65" w:name="_Toc132570117"/>
       <w:bookmarkEnd w:id="54"/>
       <w:bookmarkEnd w:id="55"/>
       <w:bookmarkEnd w:id="56"/>
@@ -21130,6 +20192,8 @@
       <w:bookmarkEnd w:id="60"/>
       <w:bookmarkEnd w:id="61"/>
       <w:bookmarkEnd w:id="62"/>
+      <w:bookmarkEnd w:id="64"/>
+      <w:bookmarkEnd w:id="65"/>
     </w:p>
     <w:p>
       <w:pPr>
@@ -21153,22 +20217,26 @@
           <w:shd w:val="clear" w:color="auto" w:fill="FFFFFF"/>
         </w:rPr>
       </w:pPr>
-      <w:bookmarkStart w:id="64" w:name="_Toc129985219"/>
-      <w:bookmarkStart w:id="65" w:name="_Toc129985313"/>
-      <w:bookmarkStart w:id="66" w:name="_Toc129993926"/>
-      <w:bookmarkStart w:id="67" w:name="_Toc129994001"/>
-      <w:bookmarkStart w:id="68" w:name="_Toc129994091"/>
-      <w:bookmarkStart w:id="69" w:name="_Toc129994164"/>
-      <w:bookmarkStart w:id="70" w:name="_Toc131850579"/>
-      <w:bookmarkStart w:id="71" w:name="_Toc131851862"/>
-      <w:bookmarkEnd w:id="64"/>
-      <w:bookmarkEnd w:id="65"/>
+      <w:bookmarkStart w:id="66" w:name="_Toc129985219"/>
+      <w:bookmarkStart w:id="67" w:name="_Toc129985313"/>
+      <w:bookmarkStart w:id="68" w:name="_Toc129993926"/>
+      <w:bookmarkStart w:id="69" w:name="_Toc129994001"/>
+      <w:bookmarkStart w:id="70" w:name="_Toc129994091"/>
+      <w:bookmarkStart w:id="71" w:name="_Toc129994164"/>
+      <w:bookmarkStart w:id="72" w:name="_Toc131850579"/>
+      <w:bookmarkStart w:id="73" w:name="_Toc131851862"/>
+      <w:bookmarkStart w:id="74" w:name="_Toc132570058"/>
+      <w:bookmarkStart w:id="75" w:name="_Toc132570118"/>
       <w:bookmarkEnd w:id="66"/>
       <w:bookmarkEnd w:id="67"/>
       <w:bookmarkEnd w:id="68"/>
       <w:bookmarkEnd w:id="69"/>
       <w:bookmarkEnd w:id="70"/>
       <w:bookmarkEnd w:id="71"/>
+      <w:bookmarkEnd w:id="72"/>
+      <w:bookmarkEnd w:id="73"/>
+      <w:bookmarkEnd w:id="74"/>
+      <w:bookmarkEnd w:id="75"/>
     </w:p>
     <w:p>
       <w:pPr>
@@ -21178,12 +20246,12 @@
           <w:numId w:val="41"/>
         </w:numPr>
       </w:pPr>
-      <w:bookmarkStart w:id="72" w:name="_Toc131851863"/>
+      <w:bookmarkStart w:id="76" w:name="_Toc132570119"/>
       <w:r>
         <w:t>Use case “Duyệt đơn”</w:t>
       </w:r>
       <w:bookmarkEnd w:id="63"/>
-      <w:bookmarkEnd w:id="72"/>
+      <w:bookmarkEnd w:id="76"/>
     </w:p>
     <w:tbl>
       <w:tblPr>
@@ -21620,8 +20688,8 @@
           <w:numId w:val="36"/>
         </w:numPr>
       </w:pPr>
-      <w:bookmarkStart w:id="73" w:name="_xsuxg0n4z03o" w:colFirst="0" w:colLast="0"/>
-      <w:bookmarkEnd w:id="73"/>
+      <w:bookmarkStart w:id="77" w:name="_xsuxg0n4z03o" w:colFirst="0" w:colLast="0"/>
+      <w:bookmarkEnd w:id="77"/>
       <w:r>
         <w:br w:type="page"/>
       </w:r>
@@ -21630,10 +20698,10 @@
       <w:pPr>
         <w:pStyle w:val="Heading3"/>
       </w:pPr>
-      <w:bookmarkStart w:id="74" w:name="_7s01zw6rxl0h" w:colFirst="0" w:colLast="0"/>
-      <w:bookmarkStart w:id="75" w:name="_Toc106861404"/>
-      <w:bookmarkStart w:id="76" w:name="_Toc131851864"/>
-      <w:bookmarkEnd w:id="74"/>
+      <w:bookmarkStart w:id="78" w:name="_7s01zw6rxl0h" w:colFirst="0" w:colLast="0"/>
+      <w:bookmarkStart w:id="79" w:name="_Toc106861404"/>
+      <w:bookmarkStart w:id="80" w:name="_Toc132570120"/>
+      <w:bookmarkEnd w:id="78"/>
       <w:r>
         <w:lastRenderedPageBreak/>
         <w:t>2.</w:t>
@@ -21659,8 +20727,8 @@
       <w:r>
         <w:t>”</w:t>
       </w:r>
-      <w:bookmarkEnd w:id="75"/>
-      <w:bookmarkEnd w:id="76"/>
+      <w:bookmarkEnd w:id="79"/>
+      <w:bookmarkEnd w:id="80"/>
       <w:r>
         <w:t xml:space="preserve"> </w:t>
       </w:r>
@@ -22129,8 +21197,8 @@
           <w:numId w:val="43"/>
         </w:numPr>
       </w:pPr>
-      <w:bookmarkStart w:id="77" w:name="_Toc106861405"/>
-      <w:bookmarkStart w:id="78" w:name="_Toc131851865"/>
+      <w:bookmarkStart w:id="81" w:name="_Toc106861405"/>
+      <w:bookmarkStart w:id="82" w:name="_Toc132570121"/>
       <w:r>
         <w:lastRenderedPageBreak/>
         <w:t xml:space="preserve">Use case “Sửa </w:t>
@@ -22141,8 +21209,8 @@
       <w:r>
         <w:t>”</w:t>
       </w:r>
-      <w:bookmarkEnd w:id="77"/>
-      <w:bookmarkEnd w:id="78"/>
+      <w:bookmarkEnd w:id="81"/>
+      <w:bookmarkEnd w:id="82"/>
     </w:p>
     <w:tbl>
       <w:tblPr>
@@ -22605,10 +21673,10 @@
           <w:numId w:val="43"/>
         </w:numPr>
       </w:pPr>
-      <w:bookmarkStart w:id="79" w:name="_y3v2tngravxv" w:colFirst="0" w:colLast="0"/>
-      <w:bookmarkStart w:id="80" w:name="_Toc106861406"/>
-      <w:bookmarkStart w:id="81" w:name="_Toc131851866"/>
-      <w:bookmarkEnd w:id="79"/>
+      <w:bookmarkStart w:id="83" w:name="_y3v2tngravxv" w:colFirst="0" w:colLast="0"/>
+      <w:bookmarkStart w:id="84" w:name="_Toc106861406"/>
+      <w:bookmarkStart w:id="85" w:name="_Toc132570122"/>
+      <w:bookmarkEnd w:id="83"/>
       <w:r>
         <w:t xml:space="preserve">Use case “Xóa </w:t>
       </w:r>
@@ -22618,8 +21686,8 @@
       <w:r>
         <w:t>”</w:t>
       </w:r>
-      <w:bookmarkEnd w:id="80"/>
-      <w:bookmarkEnd w:id="81"/>
+      <w:bookmarkEnd w:id="84"/>
+      <w:bookmarkEnd w:id="85"/>
     </w:p>
     <w:tbl>
       <w:tblPr>
@@ -23081,10 +22149,10 @@
           <w:numId w:val="43"/>
         </w:numPr>
       </w:pPr>
-      <w:bookmarkStart w:id="82" w:name="_lo2nr6dny0m9" w:colFirst="0" w:colLast="0"/>
-      <w:bookmarkStart w:id="83" w:name="_Toc106861407"/>
-      <w:bookmarkStart w:id="84" w:name="_Toc131851867"/>
-      <w:bookmarkEnd w:id="82"/>
+      <w:bookmarkStart w:id="86" w:name="_lo2nr6dny0m9" w:colFirst="0" w:colLast="0"/>
+      <w:bookmarkStart w:id="87" w:name="_Toc106861407"/>
+      <w:bookmarkStart w:id="88" w:name="_Toc132570123"/>
+      <w:bookmarkEnd w:id="86"/>
       <w:r>
         <w:t xml:space="preserve">Use case “Thêm một </w:t>
       </w:r>
@@ -23094,8 +22162,8 @@
       <w:r>
         <w:t>”</w:t>
       </w:r>
-      <w:bookmarkEnd w:id="83"/>
-      <w:bookmarkEnd w:id="84"/>
+      <w:bookmarkEnd w:id="87"/>
+      <w:bookmarkEnd w:id="88"/>
     </w:p>
     <w:tbl>
       <w:tblPr>
@@ -23424,7 +22492,6 @@
               <w:rPr>
                 <w:b/>
               </w:rPr>
-              <w:lastRenderedPageBreak/>
               <w:t>Các yêu cầu đặc biệt</w:t>
             </w:r>
           </w:p>
@@ -23567,15 +22634,15 @@
           <w:numId w:val="43"/>
         </w:numPr>
       </w:pPr>
-      <w:bookmarkStart w:id="85" w:name="_l5yqzupwpwkn" w:colFirst="0" w:colLast="0"/>
-      <w:bookmarkStart w:id="86" w:name="_Toc106861408"/>
-      <w:bookmarkStart w:id="87" w:name="_Toc131851868"/>
-      <w:bookmarkEnd w:id="85"/>
+      <w:bookmarkStart w:id="89" w:name="_l5yqzupwpwkn" w:colFirst="0" w:colLast="0"/>
+      <w:bookmarkStart w:id="90" w:name="_Toc106861408"/>
+      <w:bookmarkStart w:id="91" w:name="_Toc132570124"/>
+      <w:bookmarkEnd w:id="89"/>
       <w:r>
         <w:t>Use case “Quản lý nhân viên”</w:t>
       </w:r>
-      <w:bookmarkEnd w:id="86"/>
-      <w:bookmarkEnd w:id="87"/>
+      <w:bookmarkEnd w:id="90"/>
+      <w:bookmarkEnd w:id="91"/>
       <w:r>
         <w:t xml:space="preserve"> </w:t>
       </w:r>
@@ -24015,15 +23082,15 @@
           <w:numId w:val="43"/>
         </w:numPr>
       </w:pPr>
-      <w:bookmarkStart w:id="88" w:name="_gf5su5gho0zb" w:colFirst="0" w:colLast="0"/>
-      <w:bookmarkStart w:id="89" w:name="_Toc106861409"/>
-      <w:bookmarkStart w:id="90" w:name="_Toc131851869"/>
-      <w:bookmarkEnd w:id="88"/>
+      <w:bookmarkStart w:id="92" w:name="_gf5su5gho0zb" w:colFirst="0" w:colLast="0"/>
+      <w:bookmarkStart w:id="93" w:name="_Toc106861409"/>
+      <w:bookmarkStart w:id="94" w:name="_Toc132570125"/>
+      <w:bookmarkEnd w:id="92"/>
       <w:r>
         <w:t>Use case “Thêm mới nhân viên”</w:t>
       </w:r>
-      <w:bookmarkEnd w:id="89"/>
-      <w:bookmarkEnd w:id="90"/>
+      <w:bookmarkEnd w:id="93"/>
+      <w:bookmarkEnd w:id="94"/>
     </w:p>
     <w:tbl>
       <w:tblPr>
@@ -24480,16 +23547,16 @@
           <w:numId w:val="43"/>
         </w:numPr>
       </w:pPr>
-      <w:bookmarkStart w:id="91" w:name="_iid9wopqrvoj" w:colFirst="0" w:colLast="0"/>
-      <w:bookmarkStart w:id="92" w:name="_Toc106861410"/>
-      <w:bookmarkStart w:id="93" w:name="_Toc131851870"/>
-      <w:bookmarkEnd w:id="91"/>
+      <w:bookmarkStart w:id="95" w:name="_iid9wopqrvoj" w:colFirst="0" w:colLast="0"/>
+      <w:bookmarkStart w:id="96" w:name="_Toc106861410"/>
+      <w:bookmarkStart w:id="97" w:name="_Toc132570126"/>
+      <w:bookmarkEnd w:id="95"/>
       <w:r>
         <w:lastRenderedPageBreak/>
         <w:t>Use case “Sửa nhân viên”</w:t>
       </w:r>
-      <w:bookmarkEnd w:id="92"/>
-      <w:bookmarkEnd w:id="93"/>
+      <w:bookmarkEnd w:id="96"/>
+      <w:bookmarkEnd w:id="97"/>
     </w:p>
     <w:tbl>
       <w:tblPr>
@@ -24941,15 +24008,15 @@
           <w:numId w:val="43"/>
         </w:numPr>
       </w:pPr>
-      <w:bookmarkStart w:id="94" w:name="_13lirxzb79j3" w:colFirst="0" w:colLast="0"/>
-      <w:bookmarkStart w:id="95" w:name="_Toc106861411"/>
-      <w:bookmarkStart w:id="96" w:name="_Toc131851871"/>
-      <w:bookmarkEnd w:id="94"/>
+      <w:bookmarkStart w:id="98" w:name="_13lirxzb79j3" w:colFirst="0" w:colLast="0"/>
+      <w:bookmarkStart w:id="99" w:name="_Toc106861411"/>
+      <w:bookmarkStart w:id="100" w:name="_Toc132570127"/>
+      <w:bookmarkEnd w:id="98"/>
       <w:r>
         <w:t>Use case “Xóa nhân viên”</w:t>
       </w:r>
-      <w:bookmarkEnd w:id="95"/>
-      <w:bookmarkEnd w:id="96"/>
+      <w:bookmarkEnd w:id="99"/>
+      <w:bookmarkEnd w:id="100"/>
     </w:p>
     <w:tbl>
       <w:tblPr>
@@ -25399,15 +24466,15 @@
           <w:numId w:val="43"/>
         </w:numPr>
       </w:pPr>
-      <w:bookmarkStart w:id="97" w:name="_rz997diwsnuw" w:colFirst="0" w:colLast="0"/>
-      <w:bookmarkStart w:id="98" w:name="_Toc106861412"/>
-      <w:bookmarkStart w:id="99" w:name="_Toc131851872"/>
-      <w:bookmarkEnd w:id="97"/>
+      <w:bookmarkStart w:id="101" w:name="_rz997diwsnuw" w:colFirst="0" w:colLast="0"/>
+      <w:bookmarkStart w:id="102" w:name="_Toc106861412"/>
+      <w:bookmarkStart w:id="103" w:name="_Toc132570128"/>
+      <w:bookmarkEnd w:id="101"/>
       <w:r>
         <w:t>Use case “Quản lý khách hàng”</w:t>
       </w:r>
-      <w:bookmarkEnd w:id="98"/>
-      <w:bookmarkEnd w:id="99"/>
+      <w:bookmarkEnd w:id="102"/>
+      <w:bookmarkEnd w:id="103"/>
     </w:p>
     <w:tbl>
       <w:tblPr>
@@ -25852,13 +24919,13 @@
           <w:numId w:val="43"/>
         </w:numPr>
       </w:pPr>
-      <w:bookmarkStart w:id="100" w:name="_Toc106861413"/>
-      <w:bookmarkStart w:id="101" w:name="_Toc131851873"/>
+      <w:bookmarkStart w:id="104" w:name="_Toc106861413"/>
+      <w:bookmarkStart w:id="105" w:name="_Toc132570129"/>
       <w:r>
         <w:t>Use case “Xem sản phẩm”</w:t>
       </w:r>
-      <w:bookmarkEnd w:id="100"/>
-      <w:bookmarkEnd w:id="101"/>
+      <w:bookmarkEnd w:id="104"/>
+      <w:bookmarkEnd w:id="105"/>
     </w:p>
     <w:tbl>
       <w:tblPr>
@@ -26395,13 +25462,13 @@
           <w:numId w:val="43"/>
         </w:numPr>
       </w:pPr>
-      <w:bookmarkStart w:id="102" w:name="_Toc106861414"/>
-      <w:bookmarkStart w:id="103" w:name="_Toc131851874"/>
+      <w:bookmarkStart w:id="106" w:name="_Toc106861414"/>
+      <w:bookmarkStart w:id="107" w:name="_Toc132570130"/>
       <w:r>
         <w:t>Use case “Xem giới thiệu”</w:t>
       </w:r>
-      <w:bookmarkEnd w:id="102"/>
-      <w:bookmarkEnd w:id="103"/>
+      <w:bookmarkEnd w:id="106"/>
+      <w:bookmarkEnd w:id="107"/>
       <w:r>
         <w:t xml:space="preserve"> </w:t>
       </w:r>
@@ -26929,13 +25996,13 @@
           <w:numId w:val="43"/>
         </w:numPr>
       </w:pPr>
-      <w:bookmarkStart w:id="104" w:name="_Toc106861415"/>
-      <w:bookmarkStart w:id="105" w:name="_Toc131851875"/>
+      <w:bookmarkStart w:id="108" w:name="_Toc106861415"/>
+      <w:bookmarkStart w:id="109" w:name="_Toc132570131"/>
       <w:r>
         <w:t>Use case “Tìm kiếm sản phẩm”</w:t>
       </w:r>
-      <w:bookmarkEnd w:id="104"/>
-      <w:bookmarkEnd w:id="105"/>
+      <w:bookmarkEnd w:id="108"/>
+      <w:bookmarkEnd w:id="109"/>
       <w:r>
         <w:t xml:space="preserve"> </w:t>
       </w:r>
@@ -27481,13 +26548,13 @@
           <w:numId w:val="43"/>
         </w:numPr>
       </w:pPr>
-      <w:bookmarkStart w:id="106" w:name="_Toc106861416"/>
-      <w:bookmarkStart w:id="107" w:name="_Toc131851876"/>
+      <w:bookmarkStart w:id="110" w:name="_Toc106861416"/>
+      <w:bookmarkStart w:id="111" w:name="_Toc132570132"/>
       <w:r>
         <w:t>Use case “Thêm sản phẩm vào giỏ hàng”</w:t>
       </w:r>
-      <w:bookmarkEnd w:id="106"/>
-      <w:bookmarkEnd w:id="107"/>
+      <w:bookmarkEnd w:id="110"/>
+      <w:bookmarkEnd w:id="111"/>
       <w:r>
         <w:t xml:space="preserve"> </w:t>
       </w:r>
@@ -27942,7 +27009,6 @@
               <w:rPr>
                 <w:b/>
               </w:rPr>
-              <w:lastRenderedPageBreak/>
               <w:t>Các yêu cầu đặc biệt</w:t>
             </w:r>
           </w:p>
@@ -28086,13 +27152,13 @@
           <w:numId w:val="43"/>
         </w:numPr>
       </w:pPr>
-      <w:bookmarkStart w:id="108" w:name="_Toc106861417"/>
-      <w:bookmarkStart w:id="109" w:name="_Toc131851877"/>
+      <w:bookmarkStart w:id="112" w:name="_Toc106861417"/>
+      <w:bookmarkStart w:id="113" w:name="_Toc132570133"/>
       <w:r>
         <w:t>Use case “Xóa sản phẩm trong giỏ hàng”</w:t>
       </w:r>
-      <w:bookmarkEnd w:id="108"/>
-      <w:bookmarkEnd w:id="109"/>
+      <w:bookmarkEnd w:id="112"/>
+      <w:bookmarkEnd w:id="113"/>
       <w:r>
         <w:t xml:space="preserve"> </w:t>
       </w:r>
@@ -28623,13 +27689,13 @@
           <w:numId w:val="43"/>
         </w:numPr>
       </w:pPr>
-      <w:bookmarkStart w:id="110" w:name="_Toc106861418"/>
-      <w:bookmarkStart w:id="111" w:name="_Toc131851878"/>
+      <w:bookmarkStart w:id="114" w:name="_Toc106861418"/>
+      <w:bookmarkStart w:id="115" w:name="_Toc132570134"/>
       <w:r>
         <w:t>Use case “Đặt hàng – mua hàng”</w:t>
       </w:r>
-      <w:bookmarkEnd w:id="110"/>
-      <w:bookmarkEnd w:id="111"/>
+      <w:bookmarkEnd w:id="114"/>
+      <w:bookmarkEnd w:id="115"/>
       <w:r>
         <w:t xml:space="preserve"> </w:t>
       </w:r>
@@ -29258,1228 +28324,13 @@
           <w:numId w:val="43"/>
         </w:numPr>
       </w:pPr>
-      <w:bookmarkStart w:id="112" w:name="_Toc106861419"/>
+      <w:bookmarkStart w:id="116" w:name="_Toc106861419"/>
       <w:r>
         <w:t xml:space="preserve"> </w:t>
       </w:r>
-      <w:bookmarkStart w:id="113" w:name="_Toc131851879"/>
+      <w:bookmarkStart w:id="117" w:name="_Toc132570135"/>
       <w:r>
         <w:t>Use case cập nhật thông tin tài khoản</w:t>
-      </w:r>
-      <w:bookmarkEnd w:id="112"/>
-      <w:bookmarkEnd w:id="113"/>
-    </w:p>
-    <w:tbl>
-      <w:tblPr>
-        <w:tblW w:w="9062" w:type="dxa"/>
-        <w:tblBorders>
-          <w:top w:val="single" w:sz="4" w:space="0" w:color="000000"/>
-          <w:left w:val="single" w:sz="4" w:space="0" w:color="000000"/>
-          <w:bottom w:val="single" w:sz="4" w:space="0" w:color="000000"/>
-          <w:right w:val="single" w:sz="4" w:space="0" w:color="000000"/>
-          <w:insideH w:val="single" w:sz="4" w:space="0" w:color="000000"/>
-          <w:insideV w:val="single" w:sz="4" w:space="0" w:color="000000"/>
-        </w:tblBorders>
-        <w:tblLayout w:type="fixed"/>
-        <w:tblLook w:val="0400" w:firstRow="0" w:lastRow="0" w:firstColumn="0" w:lastColumn="0" w:noHBand="0" w:noVBand="1"/>
-      </w:tblPr>
-      <w:tblGrid>
-        <w:gridCol w:w="1413"/>
-        <w:gridCol w:w="1933"/>
-        <w:gridCol w:w="5716"/>
-      </w:tblGrid>
-      <w:tr>
-        <w:trPr>
-          <w:trHeight w:val="795"/>
-        </w:trPr>
-        <w:tc>
-          <w:tcPr>
-            <w:tcW w:w="3346" w:type="dxa"/>
-            <w:gridSpan w:val="2"/>
-            <w:shd w:val="clear" w:color="auto" w:fill="auto"/>
-          </w:tcPr>
-          <w:p>
-            <w:pPr>
-              <w:spacing w:before="240"/>
-              <w:rPr>
-                <w:b/>
-              </w:rPr>
-            </w:pPr>
-            <w:r>
-              <w:rPr>
-                <w:b/>
-              </w:rPr>
-              <w:t>Tên Use case</w:t>
-            </w:r>
-          </w:p>
-        </w:tc>
-        <w:tc>
-          <w:tcPr>
-            <w:tcW w:w="5716" w:type="dxa"/>
-          </w:tcPr>
-          <w:p>
-            <w:pPr>
-              <w:pBdr>
-                <w:top w:val="nil"/>
-                <w:left w:val="nil"/>
-                <w:bottom w:val="nil"/>
-                <w:right w:val="nil"/>
-                <w:between w:val="nil"/>
-              </w:pBdr>
-              <w:spacing w:before="240"/>
-            </w:pPr>
-            <w:r>
-              <w:t>Cập nhật tài khoản</w:t>
-            </w:r>
-          </w:p>
-        </w:tc>
-      </w:tr>
-      <w:tr>
-        <w:trPr>
-          <w:trHeight w:val="795"/>
-        </w:trPr>
-        <w:tc>
-          <w:tcPr>
-            <w:tcW w:w="3346" w:type="dxa"/>
-            <w:gridSpan w:val="2"/>
-            <w:shd w:val="clear" w:color="auto" w:fill="auto"/>
-          </w:tcPr>
-          <w:p>
-            <w:pPr>
-              <w:spacing w:before="240"/>
-              <w:rPr>
-                <w:b/>
-              </w:rPr>
-            </w:pPr>
-            <w:r>
-              <w:rPr>
-                <w:b/>
-              </w:rPr>
-              <w:t>Tác nhân</w:t>
-            </w:r>
-          </w:p>
-        </w:tc>
-        <w:tc>
-          <w:tcPr>
-            <w:tcW w:w="5716" w:type="dxa"/>
-          </w:tcPr>
-          <w:p>
-            <w:pPr>
-              <w:pBdr>
-                <w:top w:val="nil"/>
-                <w:left w:val="nil"/>
-                <w:bottom w:val="nil"/>
-                <w:right w:val="nil"/>
-                <w:between w:val="nil"/>
-              </w:pBdr>
-              <w:spacing w:before="240"/>
-            </w:pPr>
-            <w:r>
-              <w:t>Khách hàng</w:t>
-            </w:r>
-          </w:p>
-        </w:tc>
-      </w:tr>
-      <w:tr>
-        <w:tc>
-          <w:tcPr>
-            <w:tcW w:w="3346" w:type="dxa"/>
-            <w:gridSpan w:val="2"/>
-            <w:shd w:val="clear" w:color="auto" w:fill="auto"/>
-          </w:tcPr>
-          <w:p>
-            <w:pPr>
-              <w:spacing w:before="240"/>
-              <w:rPr>
-                <w:b/>
-              </w:rPr>
-            </w:pPr>
-            <w:r>
-              <w:rPr>
-                <w:b/>
-              </w:rPr>
-              <w:t>Mô tả vắn tắt</w:t>
-            </w:r>
-          </w:p>
-        </w:tc>
-        <w:tc>
-          <w:tcPr>
-            <w:tcW w:w="5716" w:type="dxa"/>
-          </w:tcPr>
-          <w:p>
-            <w:pPr>
-              <w:spacing w:before="240"/>
-            </w:pPr>
-            <w:r>
-              <w:t>Use case này cho phép khách hàng cập nhật thông tài khoản.</w:t>
-            </w:r>
-          </w:p>
-        </w:tc>
-      </w:tr>
-      <w:tr>
-        <w:tc>
-          <w:tcPr>
-            <w:tcW w:w="1413" w:type="dxa"/>
-            <w:vMerge w:val="restart"/>
-            <w:shd w:val="clear" w:color="auto" w:fill="auto"/>
-          </w:tcPr>
-          <w:p>
-            <w:pPr>
-              <w:spacing w:before="240"/>
-              <w:rPr>
-                <w:b/>
-              </w:rPr>
-            </w:pPr>
-            <w:r>
-              <w:rPr>
-                <w:b/>
-              </w:rPr>
-              <w:t>Luồng sự kiện</w:t>
-            </w:r>
-          </w:p>
-        </w:tc>
-        <w:tc>
-          <w:tcPr>
-            <w:tcW w:w="1933" w:type="dxa"/>
-            <w:shd w:val="clear" w:color="auto" w:fill="auto"/>
-          </w:tcPr>
-          <w:p>
-            <w:pPr>
-              <w:spacing w:before="240"/>
-              <w:rPr>
-                <w:b/>
-              </w:rPr>
-            </w:pPr>
-            <w:r>
-              <w:rPr>
-                <w:b/>
-              </w:rPr>
-              <w:t>Luồng cơ bản</w:t>
-            </w:r>
-          </w:p>
-        </w:tc>
-        <w:tc>
-          <w:tcPr>
-            <w:tcW w:w="5716" w:type="dxa"/>
-          </w:tcPr>
-          <w:p>
-            <w:pPr>
-              <w:numPr>
-                <w:ilvl w:val="0"/>
-                <w:numId w:val="17"/>
-              </w:numPr>
-              <w:pBdr>
-                <w:top w:val="nil"/>
-                <w:left w:val="nil"/>
-                <w:bottom w:val="nil"/>
-                <w:right w:val="nil"/>
-                <w:between w:val="nil"/>
-              </w:pBdr>
-              <w:spacing w:before="240" w:after="0"/>
-              <w:rPr>
-                <w:color w:val="000000"/>
-              </w:rPr>
-            </w:pPr>
-            <w:r>
-              <w:rPr>
-                <w:color w:val="000000"/>
-              </w:rPr>
-              <w:t xml:space="preserve">Use case này bắt đầu khi </w:t>
-            </w:r>
-            <w:r>
-              <w:t>khách hàng click chuột vào nút chỉnh sửa thông tin trên giao diện Trang cá nhân.</w:t>
-            </w:r>
-          </w:p>
-          <w:p>
-            <w:pPr>
-              <w:numPr>
-                <w:ilvl w:val="0"/>
-                <w:numId w:val="17"/>
-              </w:numPr>
-              <w:pBdr>
-                <w:top w:val="nil"/>
-                <w:left w:val="nil"/>
-                <w:bottom w:val="nil"/>
-                <w:right w:val="nil"/>
-                <w:between w:val="nil"/>
-              </w:pBdr>
-              <w:spacing w:after="0"/>
-              <w:rPr>
-                <w:color w:val="000000"/>
-              </w:rPr>
-            </w:pPr>
-            <w:r>
-              <w:rPr>
-                <w:color w:val="000000"/>
-              </w:rPr>
-              <w:lastRenderedPageBreak/>
-              <w:t xml:space="preserve">Hệ </w:t>
-            </w:r>
-            <w:r>
-              <w:t>thống</w:t>
-            </w:r>
-            <w:r>
-              <w:rPr>
-                <w:color w:val="000000"/>
-              </w:rPr>
-              <w:t xml:space="preserve"> hiển thị giao diện cập nhật thông tin tài khoản, yêu cầu </w:t>
-            </w:r>
-            <w:r>
-              <w:t>khách hàng</w:t>
-            </w:r>
-            <w:r>
-              <w:rPr>
-                <w:color w:val="000000"/>
-              </w:rPr>
-              <w:t xml:space="preserve"> cập nhật thông tin.</w:t>
-            </w:r>
-          </w:p>
-          <w:p>
-            <w:pPr>
-              <w:numPr>
-                <w:ilvl w:val="0"/>
-                <w:numId w:val="17"/>
-              </w:numPr>
-              <w:pBdr>
-                <w:top w:val="nil"/>
-                <w:left w:val="nil"/>
-                <w:bottom w:val="nil"/>
-                <w:right w:val="nil"/>
-                <w:between w:val="nil"/>
-              </w:pBdr>
-              <w:spacing w:after="0"/>
-              <w:rPr>
-                <w:color w:val="000000"/>
-              </w:rPr>
-            </w:pPr>
-            <w:r>
-              <w:t>Khách hàng</w:t>
-            </w:r>
-            <w:r>
-              <w:rPr>
-                <w:color w:val="000000"/>
-              </w:rPr>
-              <w:t xml:space="preserve"> nhập các thông tin yêu cầu:  tên hiển </w:t>
-            </w:r>
-            <w:r>
-              <w:t>thị</w:t>
-            </w:r>
-            <w:r>
-              <w:rPr>
-                <w:color w:val="000000"/>
-              </w:rPr>
-              <w:t xml:space="preserve">, email, số điện thoại, địa chỉ, </w:t>
-            </w:r>
-            <w:r>
-              <w:t>ảnh đại diện</w:t>
-            </w:r>
-            <w:r>
-              <w:rPr>
-                <w:color w:val="000000"/>
-              </w:rPr>
-              <w:t>.</w:t>
-            </w:r>
-          </w:p>
-          <w:p>
-            <w:pPr>
-              <w:numPr>
-                <w:ilvl w:val="0"/>
-                <w:numId w:val="17"/>
-              </w:numPr>
-              <w:pBdr>
-                <w:top w:val="nil"/>
-                <w:left w:val="nil"/>
-                <w:bottom w:val="nil"/>
-                <w:right w:val="nil"/>
-                <w:between w:val="nil"/>
-              </w:pBdr>
-              <w:spacing w:after="0"/>
-              <w:rPr>
-                <w:color w:val="000000"/>
-              </w:rPr>
-            </w:pPr>
-            <w:r>
-              <w:rPr>
-                <w:color w:val="000000"/>
-              </w:rPr>
-              <w:t xml:space="preserve">Hệ thống sẽ tự động cập nhật thông tin tài khoản trong bảng </w:t>
-            </w:r>
-            <w:r>
-              <w:t xml:space="preserve">users và session user </w:t>
-            </w:r>
-            <w:r>
-              <w:rPr>
-                <w:color w:val="000000"/>
-              </w:rPr>
-              <w:t xml:space="preserve">.  </w:t>
-            </w:r>
-          </w:p>
-          <w:p>
-            <w:pPr>
-              <w:numPr>
-                <w:ilvl w:val="0"/>
-                <w:numId w:val="17"/>
-              </w:numPr>
-              <w:pBdr>
-                <w:top w:val="nil"/>
-                <w:left w:val="nil"/>
-                <w:bottom w:val="nil"/>
-                <w:right w:val="nil"/>
-                <w:between w:val="nil"/>
-              </w:pBdr>
-              <w:spacing w:after="0"/>
-              <w:rPr>
-                <w:color w:val="000000"/>
-              </w:rPr>
-            </w:pPr>
-            <w:r>
-              <w:rPr>
-                <w:color w:val="000000"/>
-              </w:rPr>
-              <w:t>Use case kết thúc</w:t>
-            </w:r>
-          </w:p>
-        </w:tc>
-      </w:tr>
-      <w:tr>
-        <w:tc>
-          <w:tcPr>
-            <w:tcW w:w="1413" w:type="dxa"/>
-            <w:vMerge/>
-            <w:shd w:val="clear" w:color="auto" w:fill="auto"/>
-          </w:tcPr>
-          <w:p>
-            <w:pPr>
-              <w:widowControl w:val="0"/>
-              <w:pBdr>
-                <w:top w:val="nil"/>
-                <w:left w:val="nil"/>
-                <w:bottom w:val="nil"/>
-                <w:right w:val="nil"/>
-                <w:between w:val="nil"/>
-              </w:pBdr>
-              <w:spacing w:after="0"/>
-              <w:jc w:val="left"/>
-              <w:rPr>
-                <w:color w:val="000000"/>
-              </w:rPr>
-            </w:pPr>
-          </w:p>
-        </w:tc>
-        <w:tc>
-          <w:tcPr>
-            <w:tcW w:w="1933" w:type="dxa"/>
-            <w:shd w:val="clear" w:color="auto" w:fill="auto"/>
-          </w:tcPr>
-          <w:p>
-            <w:pPr>
-              <w:spacing w:before="240"/>
-              <w:rPr>
-                <w:b/>
-              </w:rPr>
-            </w:pPr>
-            <w:r>
-              <w:rPr>
-                <w:b/>
-              </w:rPr>
-              <w:t>Luồng rẽ nhánh</w:t>
-            </w:r>
-          </w:p>
-        </w:tc>
-        <w:tc>
-          <w:tcPr>
-            <w:tcW w:w="5716" w:type="dxa"/>
-          </w:tcPr>
-          <w:p>
-            <w:pPr>
-              <w:numPr>
-                <w:ilvl w:val="0"/>
-                <w:numId w:val="22"/>
-              </w:numPr>
-              <w:pBdr>
-                <w:top w:val="nil"/>
-                <w:left w:val="nil"/>
-                <w:bottom w:val="nil"/>
-                <w:right w:val="nil"/>
-                <w:between w:val="nil"/>
-              </w:pBdr>
-              <w:spacing w:before="240" w:after="0"/>
-              <w:rPr>
-                <w:color w:val="000000"/>
-              </w:rPr>
-            </w:pPr>
-            <w:r>
-              <w:rPr>
-                <w:color w:val="000000"/>
-              </w:rPr>
-              <w:t xml:space="preserve">Tại bất kỳ thời điểm nào trong quá trình thực hiện use case, nếu không thể kết nối với </w:t>
-            </w:r>
-            <w:r>
-              <w:rPr>
-                <w:color w:val="000000"/>
-              </w:rPr>
-              <w:t>Amin</w:t>
-            </w:r>
-            <w:r>
-              <w:rPr>
-                <w:color w:val="000000"/>
-              </w:rPr>
-              <w:t xml:space="preserve"> thì hệ thống sẽ hiển thị một thông báo lỗi và use case kết thúc.</w:t>
-            </w:r>
-          </w:p>
-          <w:p>
-            <w:pPr>
-              <w:numPr>
-                <w:ilvl w:val="0"/>
-                <w:numId w:val="22"/>
-              </w:numPr>
-              <w:pBdr>
-                <w:top w:val="nil"/>
-                <w:left w:val="nil"/>
-                <w:bottom w:val="nil"/>
-                <w:right w:val="nil"/>
-                <w:between w:val="nil"/>
-              </w:pBdr>
-              <w:spacing w:after="0"/>
-              <w:rPr>
-                <w:color w:val="000000"/>
-              </w:rPr>
-            </w:pPr>
-            <w:r>
-              <w:rPr>
-                <w:color w:val="000000"/>
-              </w:rPr>
-              <w:t>Tại bước 3 trong luồng cơ bản, nếu người dùng nhập các trường không đúng định dạng, hệ thống sẽ hiển thị thông báo lỗi, yêu cầu nhập lại.</w:t>
-            </w:r>
-          </w:p>
-        </w:tc>
-      </w:tr>
-      <w:tr>
-        <w:tc>
-          <w:tcPr>
-            <w:tcW w:w="3346" w:type="dxa"/>
-            <w:gridSpan w:val="2"/>
-            <w:shd w:val="clear" w:color="auto" w:fill="auto"/>
-          </w:tcPr>
-          <w:p>
-            <w:pPr>
-              <w:spacing w:before="240"/>
-              <w:rPr>
-                <w:b/>
-              </w:rPr>
-            </w:pPr>
-            <w:r>
-              <w:rPr>
-                <w:b/>
-              </w:rPr>
-              <w:t>Các yêu cầu đặc biệt</w:t>
-            </w:r>
-          </w:p>
-        </w:tc>
-        <w:tc>
-          <w:tcPr>
-            <w:tcW w:w="5716" w:type="dxa"/>
-          </w:tcPr>
-          <w:p>
-            <w:pPr>
-              <w:spacing w:before="240"/>
-            </w:pPr>
-            <w:r>
-              <w:t>Không có</w:t>
-            </w:r>
-          </w:p>
-        </w:tc>
-      </w:tr>
-      <w:tr>
-        <w:tc>
-          <w:tcPr>
-            <w:tcW w:w="3346" w:type="dxa"/>
-            <w:gridSpan w:val="2"/>
-            <w:shd w:val="clear" w:color="auto" w:fill="auto"/>
-          </w:tcPr>
-          <w:p>
-            <w:pPr>
-              <w:spacing w:before="240"/>
-              <w:rPr>
-                <w:b/>
-              </w:rPr>
-            </w:pPr>
-            <w:r>
-              <w:rPr>
-                <w:b/>
-              </w:rPr>
-              <w:t>Tiền điều kiện</w:t>
-            </w:r>
-          </w:p>
-        </w:tc>
-        <w:tc>
-          <w:tcPr>
-            <w:tcW w:w="5716" w:type="dxa"/>
-          </w:tcPr>
-          <w:p>
-            <w:pPr>
-              <w:pBdr>
-                <w:top w:val="nil"/>
-                <w:left w:val="nil"/>
-                <w:bottom w:val="nil"/>
-                <w:right w:val="nil"/>
-                <w:between w:val="nil"/>
-              </w:pBdr>
-              <w:spacing w:before="240"/>
-            </w:pPr>
-            <w:r>
-              <w:t>Người quản trị phải đăng nhập thành công</w:t>
-            </w:r>
-          </w:p>
-        </w:tc>
-      </w:tr>
-      <w:tr>
-        <w:trPr>
-          <w:trHeight w:val="847"/>
-        </w:trPr>
-        <w:tc>
-          <w:tcPr>
-            <w:tcW w:w="3346" w:type="dxa"/>
-            <w:gridSpan w:val="2"/>
-            <w:shd w:val="clear" w:color="auto" w:fill="auto"/>
-          </w:tcPr>
-          <w:p>
-            <w:pPr>
-              <w:spacing w:before="240"/>
-              <w:rPr>
-                <w:b/>
-              </w:rPr>
-            </w:pPr>
-            <w:r>
-              <w:rPr>
-                <w:b/>
-              </w:rPr>
-              <w:t>Hậu điều kiện</w:t>
-            </w:r>
-          </w:p>
-        </w:tc>
-        <w:tc>
-          <w:tcPr>
-            <w:tcW w:w="5716" w:type="dxa"/>
-          </w:tcPr>
-          <w:p>
-            <w:pPr>
-              <w:spacing w:before="240"/>
-            </w:pPr>
-            <w:r>
-              <w:t>Không có</w:t>
-            </w:r>
-          </w:p>
-        </w:tc>
-      </w:tr>
-      <w:tr>
-        <w:trPr>
-          <w:trHeight w:val="730"/>
-        </w:trPr>
-        <w:tc>
-          <w:tcPr>
-            <w:tcW w:w="3346" w:type="dxa"/>
-            <w:gridSpan w:val="2"/>
-            <w:shd w:val="clear" w:color="auto" w:fill="auto"/>
-          </w:tcPr>
-          <w:p>
-            <w:pPr>
-              <w:spacing w:before="240"/>
-              <w:rPr>
-                <w:b/>
-              </w:rPr>
-            </w:pPr>
-            <w:r>
-              <w:rPr>
-                <w:b/>
-              </w:rPr>
-              <w:t>Điểm mở rộng</w:t>
-            </w:r>
-          </w:p>
-        </w:tc>
-        <w:tc>
-          <w:tcPr>
-            <w:tcW w:w="5716" w:type="dxa"/>
-          </w:tcPr>
-          <w:p>
-            <w:pPr>
-              <w:spacing w:before="240"/>
-            </w:pPr>
-            <w:r>
-              <w:t>Không có</w:t>
-            </w:r>
-          </w:p>
-        </w:tc>
-      </w:tr>
-    </w:tbl>
-    <w:p/>
-    <w:p/>
-    <w:p>
-      <w:pPr>
-        <w:pStyle w:val="Heading3"/>
-        <w:numPr>
-          <w:ilvl w:val="2"/>
-          <w:numId w:val="43"/>
-        </w:numPr>
-      </w:pPr>
-      <w:bookmarkStart w:id="114" w:name="_Toc106861420"/>
-      <w:bookmarkStart w:id="115" w:name="_Toc131851880"/>
-      <w:r>
-        <w:lastRenderedPageBreak/>
-        <w:t>Use case “Xem giỏ hàng”</w:t>
-      </w:r>
-      <w:bookmarkEnd w:id="114"/>
-      <w:bookmarkEnd w:id="115"/>
-    </w:p>
-    <w:tbl>
-      <w:tblPr>
-        <w:tblW w:w="9062" w:type="dxa"/>
-        <w:tblBorders>
-          <w:top w:val="single" w:sz="4" w:space="0" w:color="000000"/>
-          <w:left w:val="single" w:sz="4" w:space="0" w:color="000000"/>
-          <w:bottom w:val="single" w:sz="4" w:space="0" w:color="000000"/>
-          <w:right w:val="single" w:sz="4" w:space="0" w:color="000000"/>
-          <w:insideH w:val="single" w:sz="4" w:space="0" w:color="000000"/>
-          <w:insideV w:val="single" w:sz="4" w:space="0" w:color="000000"/>
-        </w:tblBorders>
-        <w:tblLayout w:type="fixed"/>
-        <w:tblLook w:val="0400" w:firstRow="0" w:lastRow="0" w:firstColumn="0" w:lastColumn="0" w:noHBand="0" w:noVBand="1"/>
-      </w:tblPr>
-      <w:tblGrid>
-        <w:gridCol w:w="1413"/>
-        <w:gridCol w:w="1933"/>
-        <w:gridCol w:w="5716"/>
-      </w:tblGrid>
-      <w:tr>
-        <w:trPr>
-          <w:trHeight w:val="564"/>
-        </w:trPr>
-        <w:tc>
-          <w:tcPr>
-            <w:tcW w:w="3346" w:type="dxa"/>
-            <w:gridSpan w:val="2"/>
-            <w:shd w:val="clear" w:color="auto" w:fill="auto"/>
-            <w:vAlign w:val="center"/>
-          </w:tcPr>
-          <w:p>
-            <w:pPr>
-              <w:spacing w:after="0"/>
-              <w:jc w:val="center"/>
-              <w:rPr>
-                <w:b/>
-              </w:rPr>
-            </w:pPr>
-            <w:r>
-              <w:rPr>
-                <w:b/>
-              </w:rPr>
-              <w:t>Tên Use case</w:t>
-            </w:r>
-          </w:p>
-        </w:tc>
-        <w:tc>
-          <w:tcPr>
-            <w:tcW w:w="5716" w:type="dxa"/>
-            <w:vAlign w:val="center"/>
-          </w:tcPr>
-          <w:p>
-            <w:pPr>
-              <w:pBdr>
-                <w:top w:val="nil"/>
-                <w:left w:val="nil"/>
-                <w:bottom w:val="nil"/>
-                <w:right w:val="nil"/>
-                <w:between w:val="nil"/>
-              </w:pBdr>
-              <w:spacing w:after="0"/>
-              <w:jc w:val="left"/>
-            </w:pPr>
-            <w:r>
-              <w:t>Xem giỏ hàng</w:t>
-            </w:r>
-          </w:p>
-        </w:tc>
-      </w:tr>
-      <w:tr>
-        <w:trPr>
-          <w:trHeight w:val="417"/>
-        </w:trPr>
-        <w:tc>
-          <w:tcPr>
-            <w:tcW w:w="3346" w:type="dxa"/>
-            <w:gridSpan w:val="2"/>
-            <w:shd w:val="clear" w:color="auto" w:fill="auto"/>
-            <w:vAlign w:val="center"/>
-          </w:tcPr>
-          <w:p>
-            <w:pPr>
-              <w:spacing w:before="240" w:after="0"/>
-              <w:jc w:val="center"/>
-              <w:rPr>
-                <w:b/>
-              </w:rPr>
-            </w:pPr>
-            <w:r>
-              <w:rPr>
-                <w:b/>
-              </w:rPr>
-              <w:t>Tác nhân</w:t>
-            </w:r>
-          </w:p>
-        </w:tc>
-        <w:tc>
-          <w:tcPr>
-            <w:tcW w:w="5716" w:type="dxa"/>
-            <w:vAlign w:val="center"/>
-          </w:tcPr>
-          <w:p>
-            <w:pPr>
-              <w:pBdr>
-                <w:top w:val="nil"/>
-                <w:left w:val="nil"/>
-                <w:bottom w:val="nil"/>
-                <w:right w:val="nil"/>
-                <w:between w:val="nil"/>
-              </w:pBdr>
-              <w:spacing w:before="240" w:after="0"/>
-              <w:jc w:val="left"/>
-            </w:pPr>
-            <w:r>
-              <w:t>Người dùng</w:t>
-            </w:r>
-          </w:p>
-        </w:tc>
-      </w:tr>
-      <w:tr>
-        <w:tc>
-          <w:tcPr>
-            <w:tcW w:w="3346" w:type="dxa"/>
-            <w:gridSpan w:val="2"/>
-            <w:shd w:val="clear" w:color="auto" w:fill="auto"/>
-            <w:vAlign w:val="center"/>
-          </w:tcPr>
-          <w:p>
-            <w:pPr>
-              <w:jc w:val="center"/>
-              <w:rPr>
-                <w:b/>
-              </w:rPr>
-            </w:pPr>
-            <w:r>
-              <w:rPr>
-                <w:b/>
-              </w:rPr>
-              <w:t>Mô tả vắn tắt</w:t>
-            </w:r>
-          </w:p>
-        </w:tc>
-        <w:tc>
-          <w:tcPr>
-            <w:tcW w:w="5716" w:type="dxa"/>
-            <w:vAlign w:val="center"/>
-          </w:tcPr>
-          <w:p>
-            <w:pPr>
-              <w:jc w:val="left"/>
-            </w:pPr>
-            <w:r>
-              <w:t>Use case này cho phép người dùng xem giỏ hàng của mình</w:t>
-            </w:r>
-          </w:p>
-        </w:tc>
-      </w:tr>
-      <w:tr>
-        <w:tc>
-          <w:tcPr>
-            <w:tcW w:w="1413" w:type="dxa"/>
-            <w:vMerge w:val="restart"/>
-            <w:shd w:val="clear" w:color="auto" w:fill="auto"/>
-            <w:vAlign w:val="center"/>
-          </w:tcPr>
-          <w:p>
-            <w:pPr>
-              <w:jc w:val="center"/>
-              <w:rPr>
-                <w:b/>
-              </w:rPr>
-            </w:pPr>
-            <w:r>
-              <w:rPr>
-                <w:b/>
-              </w:rPr>
-              <w:t>Luồng sự kiện</w:t>
-            </w:r>
-          </w:p>
-        </w:tc>
-        <w:tc>
-          <w:tcPr>
-            <w:tcW w:w="1933" w:type="dxa"/>
-            <w:shd w:val="clear" w:color="auto" w:fill="auto"/>
-            <w:vAlign w:val="center"/>
-          </w:tcPr>
-          <w:p>
-            <w:pPr>
-              <w:jc w:val="center"/>
-              <w:rPr>
-                <w:b/>
-              </w:rPr>
-            </w:pPr>
-            <w:r>
-              <w:rPr>
-                <w:b/>
-              </w:rPr>
-              <w:t>Luồng cơ bản</w:t>
-            </w:r>
-          </w:p>
-        </w:tc>
-        <w:tc>
-          <w:tcPr>
-            <w:tcW w:w="5716" w:type="dxa"/>
-          </w:tcPr>
-          <w:p>
-            <w:pPr>
-              <w:numPr>
-                <w:ilvl w:val="0"/>
-                <w:numId w:val="24"/>
-              </w:numPr>
-              <w:pBdr>
-                <w:top w:val="nil"/>
-                <w:left w:val="nil"/>
-                <w:bottom w:val="nil"/>
-                <w:right w:val="nil"/>
-                <w:between w:val="nil"/>
-              </w:pBdr>
-              <w:spacing w:after="0"/>
-              <w:jc w:val="left"/>
-              <w:rPr>
-                <w:color w:val="000000"/>
-              </w:rPr>
-            </w:pPr>
-            <w:r>
-              <w:rPr>
-                <w:color w:val="000000"/>
-              </w:rPr>
-              <w:t>Use case này bắt đầu khi người dùng kích vào nút “Giỏ hàng”.</w:t>
-            </w:r>
-          </w:p>
-          <w:p>
-            <w:pPr>
-              <w:numPr>
-                <w:ilvl w:val="0"/>
-                <w:numId w:val="24"/>
-              </w:numPr>
-              <w:pBdr>
-                <w:top w:val="nil"/>
-                <w:left w:val="nil"/>
-                <w:bottom w:val="nil"/>
-                <w:right w:val="nil"/>
-                <w:between w:val="nil"/>
-              </w:pBdr>
-              <w:spacing w:after="0"/>
-              <w:jc w:val="left"/>
-              <w:rPr>
-                <w:color w:val="000000"/>
-              </w:rPr>
-            </w:pPr>
-            <w:r>
-              <w:rPr>
-                <w:color w:val="000000"/>
-              </w:rPr>
-              <w:t xml:space="preserve">Hệ thống sẽ truy cập vào </w:t>
-            </w:r>
-            <w:r>
-              <w:t>session</w:t>
-            </w:r>
-            <w:r>
-              <w:rPr>
-                <w:color w:val="000000"/>
-              </w:rPr>
-              <w:t xml:space="preserve"> </w:t>
-            </w:r>
-            <w:r>
-              <w:t>cart</w:t>
-            </w:r>
-            <w:r>
-              <w:rPr>
-                <w:color w:val="000000"/>
-              </w:rPr>
-              <w:t xml:space="preserve"> và hiển thị ra màn hình các </w:t>
-            </w:r>
-            <w:r>
-              <w:t>thông</w:t>
-            </w:r>
-            <w:r>
-              <w:rPr>
-                <w:color w:val="000000"/>
-              </w:rPr>
-              <w:t xml:space="preserve"> tin như mã sản phẩm, tên sản phẩm, hình ảnh,giá, số lượng, thành tiền.</w:t>
-            </w:r>
-          </w:p>
-          <w:p>
-            <w:pPr>
-              <w:numPr>
-                <w:ilvl w:val="0"/>
-                <w:numId w:val="24"/>
-              </w:numPr>
-              <w:pBdr>
-                <w:top w:val="nil"/>
-                <w:left w:val="nil"/>
-                <w:bottom w:val="nil"/>
-                <w:right w:val="nil"/>
-                <w:between w:val="nil"/>
-              </w:pBdr>
-              <w:spacing w:after="0"/>
-              <w:jc w:val="left"/>
-              <w:rPr>
-                <w:color w:val="000000"/>
-              </w:rPr>
-            </w:pPr>
-            <w:r>
-              <w:rPr>
-                <w:color w:val="000000"/>
-              </w:rPr>
-              <w:t>Use case kết thúc</w:t>
-            </w:r>
-          </w:p>
-        </w:tc>
-      </w:tr>
-      <w:tr>
-        <w:tc>
-          <w:tcPr>
-            <w:tcW w:w="1413" w:type="dxa"/>
-            <w:vMerge/>
-            <w:shd w:val="clear" w:color="auto" w:fill="auto"/>
-            <w:vAlign w:val="center"/>
-          </w:tcPr>
-          <w:p>
-            <w:pPr>
-              <w:widowControl w:val="0"/>
-              <w:pBdr>
-                <w:top w:val="nil"/>
-                <w:left w:val="nil"/>
-                <w:bottom w:val="nil"/>
-                <w:right w:val="nil"/>
-                <w:between w:val="nil"/>
-              </w:pBdr>
-              <w:spacing w:after="0"/>
-              <w:jc w:val="left"/>
-              <w:rPr>
-                <w:color w:val="000000"/>
-              </w:rPr>
-            </w:pPr>
-          </w:p>
-        </w:tc>
-        <w:tc>
-          <w:tcPr>
-            <w:tcW w:w="1933" w:type="dxa"/>
-            <w:shd w:val="clear" w:color="auto" w:fill="auto"/>
-            <w:vAlign w:val="center"/>
-          </w:tcPr>
-          <w:p>
-            <w:pPr>
-              <w:spacing w:before="240"/>
-              <w:jc w:val="center"/>
-              <w:rPr>
-                <w:b/>
-              </w:rPr>
-            </w:pPr>
-            <w:r>
-              <w:rPr>
-                <w:b/>
-              </w:rPr>
-              <w:t>Luồng rẽ nhánh</w:t>
-            </w:r>
-          </w:p>
-        </w:tc>
-        <w:tc>
-          <w:tcPr>
-            <w:tcW w:w="5716" w:type="dxa"/>
-          </w:tcPr>
-          <w:p>
-            <w:pPr>
-              <w:spacing w:before="240"/>
-              <w:jc w:val="left"/>
-            </w:pPr>
-            <w:r>
-              <w:t xml:space="preserve">Tại bất kỳ thời điểm nào trong quá trình thực hiện use case, nếu không thể kết nối với </w:t>
-            </w:r>
-            <w:r>
-              <w:t>Amin</w:t>
-            </w:r>
-            <w:r>
-              <w:t xml:space="preserve"> thì hệ thống sẽ hiển thị một thông báo lỗi và use case kết thúc.</w:t>
-            </w:r>
-          </w:p>
-        </w:tc>
-      </w:tr>
-      <w:tr>
-        <w:trPr>
-          <w:trHeight w:val="675"/>
-        </w:trPr>
-        <w:tc>
-          <w:tcPr>
-            <w:tcW w:w="3346" w:type="dxa"/>
-            <w:gridSpan w:val="2"/>
-            <w:shd w:val="clear" w:color="auto" w:fill="auto"/>
-          </w:tcPr>
-          <w:p>
-            <w:pPr>
-              <w:rPr>
-                <w:b/>
-              </w:rPr>
-            </w:pPr>
-            <w:r>
-              <w:rPr>
-                <w:b/>
-              </w:rPr>
-              <w:t>Các yêu cầu đặc biệt</w:t>
-            </w:r>
-          </w:p>
-        </w:tc>
-        <w:tc>
-          <w:tcPr>
-            <w:tcW w:w="5716" w:type="dxa"/>
-          </w:tcPr>
-          <w:p>
-            <w:r>
-              <w:t>Không có</w:t>
-            </w:r>
-          </w:p>
-        </w:tc>
-      </w:tr>
-      <w:tr>
-        <w:trPr>
-          <w:trHeight w:val="675"/>
-        </w:trPr>
-        <w:tc>
-          <w:tcPr>
-            <w:tcW w:w="3346" w:type="dxa"/>
-            <w:gridSpan w:val="2"/>
-            <w:shd w:val="clear" w:color="auto" w:fill="auto"/>
-          </w:tcPr>
-          <w:p>
-            <w:pPr>
-              <w:rPr>
-                <w:b/>
-              </w:rPr>
-            </w:pPr>
-            <w:r>
-              <w:rPr>
-                <w:b/>
-              </w:rPr>
-              <w:t>Tiền điều kiện</w:t>
-            </w:r>
-          </w:p>
-        </w:tc>
-        <w:tc>
-          <w:tcPr>
-            <w:tcW w:w="5716" w:type="dxa"/>
-          </w:tcPr>
-          <w:p>
-            <w:pPr>
-              <w:pBdr>
-                <w:top w:val="nil"/>
-                <w:left w:val="nil"/>
-                <w:bottom w:val="nil"/>
-                <w:right w:val="nil"/>
-                <w:between w:val="nil"/>
-              </w:pBdr>
-              <w:jc w:val="left"/>
-            </w:pPr>
-            <w:r>
-              <w:t>Người dùng đăng nhập thành công</w:t>
-            </w:r>
-          </w:p>
-        </w:tc>
-      </w:tr>
-      <w:tr>
-        <w:trPr>
-          <w:trHeight w:val="777"/>
-        </w:trPr>
-        <w:tc>
-          <w:tcPr>
-            <w:tcW w:w="3346" w:type="dxa"/>
-            <w:gridSpan w:val="2"/>
-            <w:shd w:val="clear" w:color="auto" w:fill="auto"/>
-          </w:tcPr>
-          <w:p>
-            <w:pPr>
-              <w:rPr>
-                <w:b/>
-              </w:rPr>
-            </w:pPr>
-            <w:r>
-              <w:rPr>
-                <w:b/>
-              </w:rPr>
-              <w:t>Hậu điều kiện</w:t>
-            </w:r>
-          </w:p>
-        </w:tc>
-        <w:tc>
-          <w:tcPr>
-            <w:tcW w:w="5716" w:type="dxa"/>
-          </w:tcPr>
-          <w:p>
-            <w:r>
-              <w:t>Không có</w:t>
-            </w:r>
-          </w:p>
-        </w:tc>
-      </w:tr>
-      <w:tr>
-        <w:trPr>
-          <w:trHeight w:val="720"/>
-        </w:trPr>
-        <w:tc>
-          <w:tcPr>
-            <w:tcW w:w="3346" w:type="dxa"/>
-            <w:gridSpan w:val="2"/>
-            <w:shd w:val="clear" w:color="auto" w:fill="auto"/>
-          </w:tcPr>
-          <w:p>
-            <w:pPr>
-              <w:rPr>
-                <w:b/>
-              </w:rPr>
-            </w:pPr>
-            <w:r>
-              <w:rPr>
-                <w:b/>
-              </w:rPr>
-              <w:t>Điểm mở rộng</w:t>
-            </w:r>
-          </w:p>
-        </w:tc>
-        <w:tc>
-          <w:tcPr>
-            <w:tcW w:w="5716" w:type="dxa"/>
-          </w:tcPr>
-          <w:p>
-            <w:r>
-              <w:t>Không có</w:t>
-            </w:r>
-          </w:p>
-        </w:tc>
-      </w:tr>
-    </w:tbl>
-    <w:p/>
-    <w:p/>
-    <w:p>
-      <w:pPr>
-        <w:pStyle w:val="Heading3"/>
-        <w:numPr>
-          <w:ilvl w:val="2"/>
-          <w:numId w:val="43"/>
-        </w:numPr>
-      </w:pPr>
-      <w:bookmarkStart w:id="116" w:name="_Toc106861421"/>
-      <w:r>
-        <w:t xml:space="preserve"> </w:t>
-      </w:r>
-      <w:bookmarkStart w:id="117" w:name="_Toc131851881"/>
-      <w:r>
-        <w:t>Use case “Xem chi tiết sản phẩm”.</w:t>
       </w:r>
       <w:bookmarkEnd w:id="116"/>
       <w:bookmarkEnd w:id="117"/>
@@ -30512,6 +28363,1221 @@
             <w:tcW w:w="3346" w:type="dxa"/>
             <w:gridSpan w:val="2"/>
             <w:shd w:val="clear" w:color="auto" w:fill="auto"/>
+          </w:tcPr>
+          <w:p>
+            <w:pPr>
+              <w:spacing w:before="240"/>
+              <w:rPr>
+                <w:b/>
+              </w:rPr>
+            </w:pPr>
+            <w:r>
+              <w:rPr>
+                <w:b/>
+              </w:rPr>
+              <w:t>Tên Use case</w:t>
+            </w:r>
+          </w:p>
+        </w:tc>
+        <w:tc>
+          <w:tcPr>
+            <w:tcW w:w="5716" w:type="dxa"/>
+          </w:tcPr>
+          <w:p>
+            <w:pPr>
+              <w:pBdr>
+                <w:top w:val="nil"/>
+                <w:left w:val="nil"/>
+                <w:bottom w:val="nil"/>
+                <w:right w:val="nil"/>
+                <w:between w:val="nil"/>
+              </w:pBdr>
+              <w:spacing w:before="240"/>
+            </w:pPr>
+            <w:r>
+              <w:t>Cập nhật tài khoản</w:t>
+            </w:r>
+          </w:p>
+        </w:tc>
+      </w:tr>
+      <w:tr>
+        <w:trPr>
+          <w:trHeight w:val="795"/>
+        </w:trPr>
+        <w:tc>
+          <w:tcPr>
+            <w:tcW w:w="3346" w:type="dxa"/>
+            <w:gridSpan w:val="2"/>
+            <w:shd w:val="clear" w:color="auto" w:fill="auto"/>
+          </w:tcPr>
+          <w:p>
+            <w:pPr>
+              <w:spacing w:before="240"/>
+              <w:rPr>
+                <w:b/>
+              </w:rPr>
+            </w:pPr>
+            <w:r>
+              <w:rPr>
+                <w:b/>
+              </w:rPr>
+              <w:t>Tác nhân</w:t>
+            </w:r>
+          </w:p>
+        </w:tc>
+        <w:tc>
+          <w:tcPr>
+            <w:tcW w:w="5716" w:type="dxa"/>
+          </w:tcPr>
+          <w:p>
+            <w:pPr>
+              <w:pBdr>
+                <w:top w:val="nil"/>
+                <w:left w:val="nil"/>
+                <w:bottom w:val="nil"/>
+                <w:right w:val="nil"/>
+                <w:between w:val="nil"/>
+              </w:pBdr>
+              <w:spacing w:before="240"/>
+            </w:pPr>
+            <w:r>
+              <w:t>Khách hàng</w:t>
+            </w:r>
+          </w:p>
+        </w:tc>
+      </w:tr>
+      <w:tr>
+        <w:tc>
+          <w:tcPr>
+            <w:tcW w:w="3346" w:type="dxa"/>
+            <w:gridSpan w:val="2"/>
+            <w:shd w:val="clear" w:color="auto" w:fill="auto"/>
+          </w:tcPr>
+          <w:p>
+            <w:pPr>
+              <w:spacing w:before="240"/>
+              <w:rPr>
+                <w:b/>
+              </w:rPr>
+            </w:pPr>
+            <w:r>
+              <w:rPr>
+                <w:b/>
+              </w:rPr>
+              <w:t>Mô tả vắn tắt</w:t>
+            </w:r>
+          </w:p>
+        </w:tc>
+        <w:tc>
+          <w:tcPr>
+            <w:tcW w:w="5716" w:type="dxa"/>
+          </w:tcPr>
+          <w:p>
+            <w:pPr>
+              <w:spacing w:before="240"/>
+            </w:pPr>
+            <w:r>
+              <w:t>Use case này cho phép khách hàng cập nhật thông tài khoản.</w:t>
+            </w:r>
+          </w:p>
+        </w:tc>
+      </w:tr>
+      <w:tr>
+        <w:tc>
+          <w:tcPr>
+            <w:tcW w:w="1413" w:type="dxa"/>
+            <w:vMerge w:val="restart"/>
+            <w:shd w:val="clear" w:color="auto" w:fill="auto"/>
+          </w:tcPr>
+          <w:p>
+            <w:pPr>
+              <w:spacing w:before="240"/>
+              <w:rPr>
+                <w:b/>
+              </w:rPr>
+            </w:pPr>
+            <w:r>
+              <w:rPr>
+                <w:b/>
+              </w:rPr>
+              <w:t>Luồng sự kiện</w:t>
+            </w:r>
+          </w:p>
+        </w:tc>
+        <w:tc>
+          <w:tcPr>
+            <w:tcW w:w="1933" w:type="dxa"/>
+            <w:shd w:val="clear" w:color="auto" w:fill="auto"/>
+          </w:tcPr>
+          <w:p>
+            <w:pPr>
+              <w:spacing w:before="240"/>
+              <w:rPr>
+                <w:b/>
+              </w:rPr>
+            </w:pPr>
+            <w:r>
+              <w:rPr>
+                <w:b/>
+              </w:rPr>
+              <w:t>Luồng cơ bản</w:t>
+            </w:r>
+          </w:p>
+        </w:tc>
+        <w:tc>
+          <w:tcPr>
+            <w:tcW w:w="5716" w:type="dxa"/>
+          </w:tcPr>
+          <w:p>
+            <w:pPr>
+              <w:numPr>
+                <w:ilvl w:val="0"/>
+                <w:numId w:val="17"/>
+              </w:numPr>
+              <w:pBdr>
+                <w:top w:val="nil"/>
+                <w:left w:val="nil"/>
+                <w:bottom w:val="nil"/>
+                <w:right w:val="nil"/>
+                <w:between w:val="nil"/>
+              </w:pBdr>
+              <w:spacing w:before="240" w:after="0"/>
+              <w:rPr>
+                <w:color w:val="000000"/>
+              </w:rPr>
+            </w:pPr>
+            <w:r>
+              <w:rPr>
+                <w:color w:val="000000"/>
+              </w:rPr>
+              <w:t xml:space="preserve">Use case này bắt đầu khi </w:t>
+            </w:r>
+            <w:r>
+              <w:t>khách hàng click chuột vào nút chỉnh sửa thông tin trên giao diện Trang cá nhân.</w:t>
+            </w:r>
+          </w:p>
+          <w:p>
+            <w:pPr>
+              <w:numPr>
+                <w:ilvl w:val="0"/>
+                <w:numId w:val="17"/>
+              </w:numPr>
+              <w:pBdr>
+                <w:top w:val="nil"/>
+                <w:left w:val="nil"/>
+                <w:bottom w:val="nil"/>
+                <w:right w:val="nil"/>
+                <w:between w:val="nil"/>
+              </w:pBdr>
+              <w:spacing w:after="0"/>
+              <w:rPr>
+                <w:color w:val="000000"/>
+              </w:rPr>
+            </w:pPr>
+            <w:r>
+              <w:rPr>
+                <w:color w:val="000000"/>
+              </w:rPr>
+              <w:lastRenderedPageBreak/>
+              <w:t xml:space="preserve">Hệ </w:t>
+            </w:r>
+            <w:r>
+              <w:t>thống</w:t>
+            </w:r>
+            <w:r>
+              <w:rPr>
+                <w:color w:val="000000"/>
+              </w:rPr>
+              <w:t xml:space="preserve"> hiển thị giao diện cập nhật thông tin tài khoản, yêu cầu </w:t>
+            </w:r>
+            <w:r>
+              <w:t>khách hàng</w:t>
+            </w:r>
+            <w:r>
+              <w:rPr>
+                <w:color w:val="000000"/>
+              </w:rPr>
+              <w:t xml:space="preserve"> cập nhật thông tin.</w:t>
+            </w:r>
+          </w:p>
+          <w:p>
+            <w:pPr>
+              <w:numPr>
+                <w:ilvl w:val="0"/>
+                <w:numId w:val="17"/>
+              </w:numPr>
+              <w:pBdr>
+                <w:top w:val="nil"/>
+                <w:left w:val="nil"/>
+                <w:bottom w:val="nil"/>
+                <w:right w:val="nil"/>
+                <w:between w:val="nil"/>
+              </w:pBdr>
+              <w:spacing w:after="0"/>
+              <w:rPr>
+                <w:color w:val="000000"/>
+              </w:rPr>
+            </w:pPr>
+            <w:r>
+              <w:t>Khách hàng</w:t>
+            </w:r>
+            <w:r>
+              <w:rPr>
+                <w:color w:val="000000"/>
+              </w:rPr>
+              <w:t xml:space="preserve"> nhập các thông tin yêu cầu:  tên hiển </w:t>
+            </w:r>
+            <w:r>
+              <w:t>thị</w:t>
+            </w:r>
+            <w:r>
+              <w:rPr>
+                <w:color w:val="000000"/>
+              </w:rPr>
+              <w:t xml:space="preserve">, email, số điện thoại, địa chỉ, </w:t>
+            </w:r>
+            <w:r>
+              <w:t>ảnh đại diện</w:t>
+            </w:r>
+            <w:r>
+              <w:rPr>
+                <w:color w:val="000000"/>
+              </w:rPr>
+              <w:t>.</w:t>
+            </w:r>
+          </w:p>
+          <w:p>
+            <w:pPr>
+              <w:numPr>
+                <w:ilvl w:val="0"/>
+                <w:numId w:val="17"/>
+              </w:numPr>
+              <w:pBdr>
+                <w:top w:val="nil"/>
+                <w:left w:val="nil"/>
+                <w:bottom w:val="nil"/>
+                <w:right w:val="nil"/>
+                <w:between w:val="nil"/>
+              </w:pBdr>
+              <w:spacing w:after="0"/>
+              <w:rPr>
+                <w:color w:val="000000"/>
+              </w:rPr>
+            </w:pPr>
+            <w:r>
+              <w:rPr>
+                <w:color w:val="000000"/>
+              </w:rPr>
+              <w:t xml:space="preserve">Hệ thống sẽ tự động cập nhật thông tin tài khoản trong bảng </w:t>
+            </w:r>
+            <w:r>
+              <w:t xml:space="preserve">users và session user </w:t>
+            </w:r>
+            <w:r>
+              <w:rPr>
+                <w:color w:val="000000"/>
+              </w:rPr>
+              <w:t xml:space="preserve">.  </w:t>
+            </w:r>
+          </w:p>
+          <w:p>
+            <w:pPr>
+              <w:numPr>
+                <w:ilvl w:val="0"/>
+                <w:numId w:val="17"/>
+              </w:numPr>
+              <w:pBdr>
+                <w:top w:val="nil"/>
+                <w:left w:val="nil"/>
+                <w:bottom w:val="nil"/>
+                <w:right w:val="nil"/>
+                <w:between w:val="nil"/>
+              </w:pBdr>
+              <w:spacing w:after="0"/>
+              <w:rPr>
+                <w:color w:val="000000"/>
+              </w:rPr>
+            </w:pPr>
+            <w:r>
+              <w:rPr>
+                <w:color w:val="000000"/>
+              </w:rPr>
+              <w:t>Use case kết thúc</w:t>
+            </w:r>
+          </w:p>
+        </w:tc>
+      </w:tr>
+      <w:tr>
+        <w:tc>
+          <w:tcPr>
+            <w:tcW w:w="1413" w:type="dxa"/>
+            <w:vMerge/>
+            <w:shd w:val="clear" w:color="auto" w:fill="auto"/>
+          </w:tcPr>
+          <w:p>
+            <w:pPr>
+              <w:widowControl w:val="0"/>
+              <w:pBdr>
+                <w:top w:val="nil"/>
+                <w:left w:val="nil"/>
+                <w:bottom w:val="nil"/>
+                <w:right w:val="nil"/>
+                <w:between w:val="nil"/>
+              </w:pBdr>
+              <w:spacing w:after="0"/>
+              <w:jc w:val="left"/>
+              <w:rPr>
+                <w:color w:val="000000"/>
+              </w:rPr>
+            </w:pPr>
+          </w:p>
+        </w:tc>
+        <w:tc>
+          <w:tcPr>
+            <w:tcW w:w="1933" w:type="dxa"/>
+            <w:shd w:val="clear" w:color="auto" w:fill="auto"/>
+          </w:tcPr>
+          <w:p>
+            <w:pPr>
+              <w:spacing w:before="240"/>
+              <w:rPr>
+                <w:b/>
+              </w:rPr>
+            </w:pPr>
+            <w:r>
+              <w:rPr>
+                <w:b/>
+              </w:rPr>
+              <w:t>Luồng rẽ nhánh</w:t>
+            </w:r>
+          </w:p>
+        </w:tc>
+        <w:tc>
+          <w:tcPr>
+            <w:tcW w:w="5716" w:type="dxa"/>
+          </w:tcPr>
+          <w:p>
+            <w:pPr>
+              <w:numPr>
+                <w:ilvl w:val="0"/>
+                <w:numId w:val="22"/>
+              </w:numPr>
+              <w:pBdr>
+                <w:top w:val="nil"/>
+                <w:left w:val="nil"/>
+                <w:bottom w:val="nil"/>
+                <w:right w:val="nil"/>
+                <w:between w:val="nil"/>
+              </w:pBdr>
+              <w:spacing w:before="240" w:after="0"/>
+              <w:rPr>
+                <w:color w:val="000000"/>
+              </w:rPr>
+            </w:pPr>
+            <w:r>
+              <w:rPr>
+                <w:color w:val="000000"/>
+              </w:rPr>
+              <w:t xml:space="preserve">Tại bất kỳ thời điểm nào trong quá trình thực hiện use case, nếu không thể kết nối với </w:t>
+            </w:r>
+            <w:r>
+              <w:rPr>
+                <w:color w:val="000000"/>
+              </w:rPr>
+              <w:t>Amin</w:t>
+            </w:r>
+            <w:r>
+              <w:rPr>
+                <w:color w:val="000000"/>
+              </w:rPr>
+              <w:t xml:space="preserve"> thì hệ thống sẽ hiển thị một thông báo lỗi và use case kết thúc.</w:t>
+            </w:r>
+          </w:p>
+          <w:p>
+            <w:pPr>
+              <w:numPr>
+                <w:ilvl w:val="0"/>
+                <w:numId w:val="22"/>
+              </w:numPr>
+              <w:pBdr>
+                <w:top w:val="nil"/>
+                <w:left w:val="nil"/>
+                <w:bottom w:val="nil"/>
+                <w:right w:val="nil"/>
+                <w:between w:val="nil"/>
+              </w:pBdr>
+              <w:spacing w:after="0"/>
+              <w:rPr>
+                <w:color w:val="000000"/>
+              </w:rPr>
+            </w:pPr>
+            <w:r>
+              <w:rPr>
+                <w:color w:val="000000"/>
+              </w:rPr>
+              <w:t>Tại bước 3 trong luồng cơ bản, nếu người dùng nhập các trường không đúng định dạng, hệ thống sẽ hiển thị thông báo lỗi, yêu cầu nhập lại.</w:t>
+            </w:r>
+          </w:p>
+        </w:tc>
+      </w:tr>
+      <w:tr>
+        <w:tc>
+          <w:tcPr>
+            <w:tcW w:w="3346" w:type="dxa"/>
+            <w:gridSpan w:val="2"/>
+            <w:shd w:val="clear" w:color="auto" w:fill="auto"/>
+          </w:tcPr>
+          <w:p>
+            <w:pPr>
+              <w:spacing w:before="240"/>
+              <w:rPr>
+                <w:b/>
+              </w:rPr>
+            </w:pPr>
+            <w:r>
+              <w:rPr>
+                <w:b/>
+              </w:rPr>
+              <w:t>Các yêu cầu đặc biệt</w:t>
+            </w:r>
+          </w:p>
+        </w:tc>
+        <w:tc>
+          <w:tcPr>
+            <w:tcW w:w="5716" w:type="dxa"/>
+          </w:tcPr>
+          <w:p>
+            <w:pPr>
+              <w:spacing w:before="240"/>
+            </w:pPr>
+            <w:r>
+              <w:t>Không có</w:t>
+            </w:r>
+          </w:p>
+        </w:tc>
+      </w:tr>
+      <w:tr>
+        <w:tc>
+          <w:tcPr>
+            <w:tcW w:w="3346" w:type="dxa"/>
+            <w:gridSpan w:val="2"/>
+            <w:shd w:val="clear" w:color="auto" w:fill="auto"/>
+          </w:tcPr>
+          <w:p>
+            <w:pPr>
+              <w:spacing w:before="240"/>
+              <w:rPr>
+                <w:b/>
+              </w:rPr>
+            </w:pPr>
+            <w:r>
+              <w:rPr>
+                <w:b/>
+              </w:rPr>
+              <w:t>Tiền điều kiện</w:t>
+            </w:r>
+          </w:p>
+        </w:tc>
+        <w:tc>
+          <w:tcPr>
+            <w:tcW w:w="5716" w:type="dxa"/>
+          </w:tcPr>
+          <w:p>
+            <w:pPr>
+              <w:pBdr>
+                <w:top w:val="nil"/>
+                <w:left w:val="nil"/>
+                <w:bottom w:val="nil"/>
+                <w:right w:val="nil"/>
+                <w:between w:val="nil"/>
+              </w:pBdr>
+              <w:spacing w:before="240"/>
+            </w:pPr>
+            <w:r>
+              <w:t>Người quản trị phải đăng nhập thành công</w:t>
+            </w:r>
+          </w:p>
+        </w:tc>
+      </w:tr>
+      <w:tr>
+        <w:trPr>
+          <w:trHeight w:val="847"/>
+        </w:trPr>
+        <w:tc>
+          <w:tcPr>
+            <w:tcW w:w="3346" w:type="dxa"/>
+            <w:gridSpan w:val="2"/>
+            <w:shd w:val="clear" w:color="auto" w:fill="auto"/>
+          </w:tcPr>
+          <w:p>
+            <w:pPr>
+              <w:spacing w:before="240"/>
+              <w:rPr>
+                <w:b/>
+              </w:rPr>
+            </w:pPr>
+            <w:r>
+              <w:rPr>
+                <w:b/>
+              </w:rPr>
+              <w:t>Hậu điều kiện</w:t>
+            </w:r>
+          </w:p>
+        </w:tc>
+        <w:tc>
+          <w:tcPr>
+            <w:tcW w:w="5716" w:type="dxa"/>
+          </w:tcPr>
+          <w:p>
+            <w:pPr>
+              <w:spacing w:before="240"/>
+            </w:pPr>
+            <w:r>
+              <w:t>Không có</w:t>
+            </w:r>
+          </w:p>
+        </w:tc>
+      </w:tr>
+      <w:tr>
+        <w:trPr>
+          <w:trHeight w:val="730"/>
+        </w:trPr>
+        <w:tc>
+          <w:tcPr>
+            <w:tcW w:w="3346" w:type="dxa"/>
+            <w:gridSpan w:val="2"/>
+            <w:shd w:val="clear" w:color="auto" w:fill="auto"/>
+          </w:tcPr>
+          <w:p>
+            <w:pPr>
+              <w:spacing w:before="240"/>
+              <w:rPr>
+                <w:b/>
+              </w:rPr>
+            </w:pPr>
+            <w:r>
+              <w:rPr>
+                <w:b/>
+              </w:rPr>
+              <w:t>Điểm mở rộng</w:t>
+            </w:r>
+          </w:p>
+        </w:tc>
+        <w:tc>
+          <w:tcPr>
+            <w:tcW w:w="5716" w:type="dxa"/>
+          </w:tcPr>
+          <w:p>
+            <w:pPr>
+              <w:spacing w:before="240"/>
+            </w:pPr>
+            <w:r>
+              <w:t>Không có</w:t>
+            </w:r>
+          </w:p>
+        </w:tc>
+      </w:tr>
+    </w:tbl>
+    <w:p/>
+    <w:p/>
+    <w:p>
+      <w:pPr>
+        <w:pStyle w:val="Heading3"/>
+        <w:numPr>
+          <w:ilvl w:val="2"/>
+          <w:numId w:val="43"/>
+        </w:numPr>
+      </w:pPr>
+      <w:bookmarkStart w:id="118" w:name="_Toc106861420"/>
+      <w:bookmarkStart w:id="119" w:name="_Toc132570136"/>
+      <w:r>
+        <w:lastRenderedPageBreak/>
+        <w:t>Use case “Xem giỏ hàng”</w:t>
+      </w:r>
+      <w:bookmarkEnd w:id="118"/>
+      <w:bookmarkEnd w:id="119"/>
+    </w:p>
+    <w:tbl>
+      <w:tblPr>
+        <w:tblW w:w="9062" w:type="dxa"/>
+        <w:tblBorders>
+          <w:top w:val="single" w:sz="4" w:space="0" w:color="000000"/>
+          <w:left w:val="single" w:sz="4" w:space="0" w:color="000000"/>
+          <w:bottom w:val="single" w:sz="4" w:space="0" w:color="000000"/>
+          <w:right w:val="single" w:sz="4" w:space="0" w:color="000000"/>
+          <w:insideH w:val="single" w:sz="4" w:space="0" w:color="000000"/>
+          <w:insideV w:val="single" w:sz="4" w:space="0" w:color="000000"/>
+        </w:tblBorders>
+        <w:tblLayout w:type="fixed"/>
+        <w:tblLook w:val="0400" w:firstRow="0" w:lastRow="0" w:firstColumn="0" w:lastColumn="0" w:noHBand="0" w:noVBand="1"/>
+      </w:tblPr>
+      <w:tblGrid>
+        <w:gridCol w:w="1413"/>
+        <w:gridCol w:w="1933"/>
+        <w:gridCol w:w="5716"/>
+      </w:tblGrid>
+      <w:tr>
+        <w:trPr>
+          <w:trHeight w:val="564"/>
+        </w:trPr>
+        <w:tc>
+          <w:tcPr>
+            <w:tcW w:w="3346" w:type="dxa"/>
+            <w:gridSpan w:val="2"/>
+            <w:shd w:val="clear" w:color="auto" w:fill="auto"/>
+            <w:vAlign w:val="center"/>
+          </w:tcPr>
+          <w:p>
+            <w:pPr>
+              <w:spacing w:after="0"/>
+              <w:jc w:val="center"/>
+              <w:rPr>
+                <w:b/>
+              </w:rPr>
+            </w:pPr>
+            <w:r>
+              <w:rPr>
+                <w:b/>
+              </w:rPr>
+              <w:t>Tên Use case</w:t>
+            </w:r>
+          </w:p>
+        </w:tc>
+        <w:tc>
+          <w:tcPr>
+            <w:tcW w:w="5716" w:type="dxa"/>
+            <w:vAlign w:val="center"/>
+          </w:tcPr>
+          <w:p>
+            <w:pPr>
+              <w:pBdr>
+                <w:top w:val="nil"/>
+                <w:left w:val="nil"/>
+                <w:bottom w:val="nil"/>
+                <w:right w:val="nil"/>
+                <w:between w:val="nil"/>
+              </w:pBdr>
+              <w:spacing w:after="0"/>
+              <w:jc w:val="left"/>
+            </w:pPr>
+            <w:r>
+              <w:t>Xem giỏ hàng</w:t>
+            </w:r>
+          </w:p>
+        </w:tc>
+      </w:tr>
+      <w:tr>
+        <w:trPr>
+          <w:trHeight w:val="417"/>
+        </w:trPr>
+        <w:tc>
+          <w:tcPr>
+            <w:tcW w:w="3346" w:type="dxa"/>
+            <w:gridSpan w:val="2"/>
+            <w:shd w:val="clear" w:color="auto" w:fill="auto"/>
+            <w:vAlign w:val="center"/>
+          </w:tcPr>
+          <w:p>
+            <w:pPr>
+              <w:spacing w:before="240" w:after="0"/>
+              <w:jc w:val="center"/>
+              <w:rPr>
+                <w:b/>
+              </w:rPr>
+            </w:pPr>
+            <w:r>
+              <w:rPr>
+                <w:b/>
+              </w:rPr>
+              <w:t>Tác nhân</w:t>
+            </w:r>
+          </w:p>
+        </w:tc>
+        <w:tc>
+          <w:tcPr>
+            <w:tcW w:w="5716" w:type="dxa"/>
+            <w:vAlign w:val="center"/>
+          </w:tcPr>
+          <w:p>
+            <w:pPr>
+              <w:pBdr>
+                <w:top w:val="nil"/>
+                <w:left w:val="nil"/>
+                <w:bottom w:val="nil"/>
+                <w:right w:val="nil"/>
+                <w:between w:val="nil"/>
+              </w:pBdr>
+              <w:spacing w:before="240" w:after="0"/>
+              <w:jc w:val="left"/>
+            </w:pPr>
+            <w:r>
+              <w:t>Người dùng</w:t>
+            </w:r>
+          </w:p>
+        </w:tc>
+      </w:tr>
+      <w:tr>
+        <w:tc>
+          <w:tcPr>
+            <w:tcW w:w="3346" w:type="dxa"/>
+            <w:gridSpan w:val="2"/>
+            <w:shd w:val="clear" w:color="auto" w:fill="auto"/>
+            <w:vAlign w:val="center"/>
+          </w:tcPr>
+          <w:p>
+            <w:pPr>
+              <w:jc w:val="center"/>
+              <w:rPr>
+                <w:b/>
+              </w:rPr>
+            </w:pPr>
+            <w:r>
+              <w:rPr>
+                <w:b/>
+              </w:rPr>
+              <w:t>Mô tả vắn tắt</w:t>
+            </w:r>
+          </w:p>
+        </w:tc>
+        <w:tc>
+          <w:tcPr>
+            <w:tcW w:w="5716" w:type="dxa"/>
+            <w:vAlign w:val="center"/>
+          </w:tcPr>
+          <w:p>
+            <w:pPr>
+              <w:jc w:val="left"/>
+            </w:pPr>
+            <w:r>
+              <w:t>Use case này cho phép người dùng xem giỏ hàng của mình</w:t>
+            </w:r>
+          </w:p>
+        </w:tc>
+      </w:tr>
+      <w:tr>
+        <w:tc>
+          <w:tcPr>
+            <w:tcW w:w="1413" w:type="dxa"/>
+            <w:vMerge w:val="restart"/>
+            <w:shd w:val="clear" w:color="auto" w:fill="auto"/>
+            <w:vAlign w:val="center"/>
+          </w:tcPr>
+          <w:p>
+            <w:pPr>
+              <w:jc w:val="center"/>
+              <w:rPr>
+                <w:b/>
+              </w:rPr>
+            </w:pPr>
+            <w:r>
+              <w:rPr>
+                <w:b/>
+              </w:rPr>
+              <w:t>Luồng sự kiện</w:t>
+            </w:r>
+          </w:p>
+        </w:tc>
+        <w:tc>
+          <w:tcPr>
+            <w:tcW w:w="1933" w:type="dxa"/>
+            <w:shd w:val="clear" w:color="auto" w:fill="auto"/>
+            <w:vAlign w:val="center"/>
+          </w:tcPr>
+          <w:p>
+            <w:pPr>
+              <w:jc w:val="center"/>
+              <w:rPr>
+                <w:b/>
+              </w:rPr>
+            </w:pPr>
+            <w:r>
+              <w:rPr>
+                <w:b/>
+              </w:rPr>
+              <w:t>Luồng cơ bản</w:t>
+            </w:r>
+          </w:p>
+        </w:tc>
+        <w:tc>
+          <w:tcPr>
+            <w:tcW w:w="5716" w:type="dxa"/>
+          </w:tcPr>
+          <w:p>
+            <w:pPr>
+              <w:numPr>
+                <w:ilvl w:val="0"/>
+                <w:numId w:val="24"/>
+              </w:numPr>
+              <w:pBdr>
+                <w:top w:val="nil"/>
+                <w:left w:val="nil"/>
+                <w:bottom w:val="nil"/>
+                <w:right w:val="nil"/>
+                <w:between w:val="nil"/>
+              </w:pBdr>
+              <w:spacing w:after="0"/>
+              <w:jc w:val="left"/>
+              <w:rPr>
+                <w:color w:val="000000"/>
+              </w:rPr>
+            </w:pPr>
+            <w:r>
+              <w:rPr>
+                <w:color w:val="000000"/>
+              </w:rPr>
+              <w:t>Use case này bắt đầu khi người dùng kích vào nút “Giỏ hàng”.</w:t>
+            </w:r>
+          </w:p>
+          <w:p>
+            <w:pPr>
+              <w:numPr>
+                <w:ilvl w:val="0"/>
+                <w:numId w:val="24"/>
+              </w:numPr>
+              <w:pBdr>
+                <w:top w:val="nil"/>
+                <w:left w:val="nil"/>
+                <w:bottom w:val="nil"/>
+                <w:right w:val="nil"/>
+                <w:between w:val="nil"/>
+              </w:pBdr>
+              <w:spacing w:after="0"/>
+              <w:jc w:val="left"/>
+              <w:rPr>
+                <w:color w:val="000000"/>
+              </w:rPr>
+            </w:pPr>
+            <w:r>
+              <w:rPr>
+                <w:color w:val="000000"/>
+              </w:rPr>
+              <w:t xml:space="preserve">Hệ thống sẽ truy cập vào </w:t>
+            </w:r>
+            <w:r>
+              <w:t>session</w:t>
+            </w:r>
+            <w:r>
+              <w:rPr>
+                <w:color w:val="000000"/>
+              </w:rPr>
+              <w:t xml:space="preserve"> </w:t>
+            </w:r>
+            <w:r>
+              <w:t>cart</w:t>
+            </w:r>
+            <w:r>
+              <w:rPr>
+                <w:color w:val="000000"/>
+              </w:rPr>
+              <w:t xml:space="preserve"> và hiển thị ra màn hình các </w:t>
+            </w:r>
+            <w:r>
+              <w:t>thông</w:t>
+            </w:r>
+            <w:r>
+              <w:rPr>
+                <w:color w:val="000000"/>
+              </w:rPr>
+              <w:t xml:space="preserve"> tin như mã sản phẩm, tên sản phẩm, hình ảnh,giá, số lượng, thành tiền.</w:t>
+            </w:r>
+          </w:p>
+          <w:p>
+            <w:pPr>
+              <w:numPr>
+                <w:ilvl w:val="0"/>
+                <w:numId w:val="24"/>
+              </w:numPr>
+              <w:pBdr>
+                <w:top w:val="nil"/>
+                <w:left w:val="nil"/>
+                <w:bottom w:val="nil"/>
+                <w:right w:val="nil"/>
+                <w:between w:val="nil"/>
+              </w:pBdr>
+              <w:spacing w:after="0"/>
+              <w:jc w:val="left"/>
+              <w:rPr>
+                <w:color w:val="000000"/>
+              </w:rPr>
+            </w:pPr>
+            <w:r>
+              <w:rPr>
+                <w:color w:val="000000"/>
+              </w:rPr>
+              <w:t>Use case kết thúc</w:t>
+            </w:r>
+          </w:p>
+        </w:tc>
+      </w:tr>
+      <w:tr>
+        <w:tc>
+          <w:tcPr>
+            <w:tcW w:w="1413" w:type="dxa"/>
+            <w:vMerge/>
+            <w:shd w:val="clear" w:color="auto" w:fill="auto"/>
+            <w:vAlign w:val="center"/>
+          </w:tcPr>
+          <w:p>
+            <w:pPr>
+              <w:widowControl w:val="0"/>
+              <w:pBdr>
+                <w:top w:val="nil"/>
+                <w:left w:val="nil"/>
+                <w:bottom w:val="nil"/>
+                <w:right w:val="nil"/>
+                <w:between w:val="nil"/>
+              </w:pBdr>
+              <w:spacing w:after="0"/>
+              <w:jc w:val="left"/>
+              <w:rPr>
+                <w:color w:val="000000"/>
+              </w:rPr>
+            </w:pPr>
+          </w:p>
+        </w:tc>
+        <w:tc>
+          <w:tcPr>
+            <w:tcW w:w="1933" w:type="dxa"/>
+            <w:shd w:val="clear" w:color="auto" w:fill="auto"/>
+            <w:vAlign w:val="center"/>
+          </w:tcPr>
+          <w:p>
+            <w:pPr>
+              <w:spacing w:before="240"/>
+              <w:jc w:val="center"/>
+              <w:rPr>
+                <w:b/>
+              </w:rPr>
+            </w:pPr>
+            <w:r>
+              <w:rPr>
+                <w:b/>
+              </w:rPr>
+              <w:t>Luồng rẽ nhánh</w:t>
+            </w:r>
+          </w:p>
+        </w:tc>
+        <w:tc>
+          <w:tcPr>
+            <w:tcW w:w="5716" w:type="dxa"/>
+          </w:tcPr>
+          <w:p>
+            <w:pPr>
+              <w:spacing w:before="240"/>
+              <w:jc w:val="left"/>
+            </w:pPr>
+            <w:r>
+              <w:t xml:space="preserve">Tại bất kỳ thời điểm nào trong quá trình thực hiện use case, nếu không thể kết nối với </w:t>
+            </w:r>
+            <w:r>
+              <w:t>Amin</w:t>
+            </w:r>
+            <w:r>
+              <w:t xml:space="preserve"> thì hệ thống sẽ hiển thị một thông báo lỗi và use case kết thúc.</w:t>
+            </w:r>
+          </w:p>
+        </w:tc>
+      </w:tr>
+      <w:tr>
+        <w:trPr>
+          <w:trHeight w:val="675"/>
+        </w:trPr>
+        <w:tc>
+          <w:tcPr>
+            <w:tcW w:w="3346" w:type="dxa"/>
+            <w:gridSpan w:val="2"/>
+            <w:shd w:val="clear" w:color="auto" w:fill="auto"/>
+          </w:tcPr>
+          <w:p>
+            <w:pPr>
+              <w:rPr>
+                <w:b/>
+              </w:rPr>
+            </w:pPr>
+            <w:r>
+              <w:rPr>
+                <w:b/>
+              </w:rPr>
+              <w:t>Các yêu cầu đặc biệt</w:t>
+            </w:r>
+          </w:p>
+        </w:tc>
+        <w:tc>
+          <w:tcPr>
+            <w:tcW w:w="5716" w:type="dxa"/>
+          </w:tcPr>
+          <w:p>
+            <w:r>
+              <w:t>Không có</w:t>
+            </w:r>
+          </w:p>
+        </w:tc>
+      </w:tr>
+      <w:tr>
+        <w:trPr>
+          <w:trHeight w:val="675"/>
+        </w:trPr>
+        <w:tc>
+          <w:tcPr>
+            <w:tcW w:w="3346" w:type="dxa"/>
+            <w:gridSpan w:val="2"/>
+            <w:shd w:val="clear" w:color="auto" w:fill="auto"/>
+          </w:tcPr>
+          <w:p>
+            <w:pPr>
+              <w:rPr>
+                <w:b/>
+              </w:rPr>
+            </w:pPr>
+            <w:r>
+              <w:rPr>
+                <w:b/>
+              </w:rPr>
+              <w:t>Tiền điều kiện</w:t>
+            </w:r>
+          </w:p>
+        </w:tc>
+        <w:tc>
+          <w:tcPr>
+            <w:tcW w:w="5716" w:type="dxa"/>
+          </w:tcPr>
+          <w:p>
+            <w:pPr>
+              <w:pBdr>
+                <w:top w:val="nil"/>
+                <w:left w:val="nil"/>
+                <w:bottom w:val="nil"/>
+                <w:right w:val="nil"/>
+                <w:between w:val="nil"/>
+              </w:pBdr>
+              <w:jc w:val="left"/>
+            </w:pPr>
+            <w:r>
+              <w:t>Người dùng đăng nhập thành công</w:t>
+            </w:r>
+          </w:p>
+        </w:tc>
+      </w:tr>
+      <w:tr>
+        <w:trPr>
+          <w:trHeight w:val="777"/>
+        </w:trPr>
+        <w:tc>
+          <w:tcPr>
+            <w:tcW w:w="3346" w:type="dxa"/>
+            <w:gridSpan w:val="2"/>
+            <w:shd w:val="clear" w:color="auto" w:fill="auto"/>
+          </w:tcPr>
+          <w:p>
+            <w:pPr>
+              <w:rPr>
+                <w:b/>
+              </w:rPr>
+            </w:pPr>
+            <w:r>
+              <w:rPr>
+                <w:b/>
+              </w:rPr>
+              <w:t>Hậu điều kiện</w:t>
+            </w:r>
+          </w:p>
+        </w:tc>
+        <w:tc>
+          <w:tcPr>
+            <w:tcW w:w="5716" w:type="dxa"/>
+          </w:tcPr>
+          <w:p>
+            <w:r>
+              <w:t>Không có</w:t>
+            </w:r>
+          </w:p>
+        </w:tc>
+      </w:tr>
+      <w:tr>
+        <w:trPr>
+          <w:trHeight w:val="720"/>
+        </w:trPr>
+        <w:tc>
+          <w:tcPr>
+            <w:tcW w:w="3346" w:type="dxa"/>
+            <w:gridSpan w:val="2"/>
+            <w:shd w:val="clear" w:color="auto" w:fill="auto"/>
+          </w:tcPr>
+          <w:p>
+            <w:pPr>
+              <w:rPr>
+                <w:b/>
+              </w:rPr>
+            </w:pPr>
+            <w:r>
+              <w:rPr>
+                <w:b/>
+              </w:rPr>
+              <w:t>Điểm mở rộng</w:t>
+            </w:r>
+          </w:p>
+        </w:tc>
+        <w:tc>
+          <w:tcPr>
+            <w:tcW w:w="5716" w:type="dxa"/>
+          </w:tcPr>
+          <w:p>
+            <w:r>
+              <w:t>Không có</w:t>
+            </w:r>
+          </w:p>
+        </w:tc>
+      </w:tr>
+    </w:tbl>
+    <w:p/>
+    <w:p/>
+    <w:p>
+      <w:pPr>
+        <w:pStyle w:val="Heading3"/>
+        <w:numPr>
+          <w:ilvl w:val="2"/>
+          <w:numId w:val="43"/>
+        </w:numPr>
+      </w:pPr>
+      <w:bookmarkStart w:id="120" w:name="_Toc106861421"/>
+      <w:r>
+        <w:t xml:space="preserve"> </w:t>
+      </w:r>
+      <w:bookmarkStart w:id="121" w:name="_Toc132570137"/>
+      <w:r>
+        <w:t>Use case “Xem chi tiết sản phẩm”.</w:t>
+      </w:r>
+      <w:bookmarkEnd w:id="120"/>
+      <w:bookmarkEnd w:id="121"/>
+    </w:p>
+    <w:tbl>
+      <w:tblPr>
+        <w:tblW w:w="9062" w:type="dxa"/>
+        <w:tblBorders>
+          <w:top w:val="single" w:sz="4" w:space="0" w:color="000000"/>
+          <w:left w:val="single" w:sz="4" w:space="0" w:color="000000"/>
+          <w:bottom w:val="single" w:sz="4" w:space="0" w:color="000000"/>
+          <w:right w:val="single" w:sz="4" w:space="0" w:color="000000"/>
+          <w:insideH w:val="single" w:sz="4" w:space="0" w:color="000000"/>
+          <w:insideV w:val="single" w:sz="4" w:space="0" w:color="000000"/>
+        </w:tblBorders>
+        <w:tblLayout w:type="fixed"/>
+        <w:tblLook w:val="0400" w:firstRow="0" w:lastRow="0" w:firstColumn="0" w:lastColumn="0" w:noHBand="0" w:noVBand="1"/>
+      </w:tblPr>
+      <w:tblGrid>
+        <w:gridCol w:w="1413"/>
+        <w:gridCol w:w="1933"/>
+        <w:gridCol w:w="5716"/>
+      </w:tblGrid>
+      <w:tr>
+        <w:trPr>
+          <w:trHeight w:val="795"/>
+        </w:trPr>
+        <w:tc>
+          <w:tcPr>
+            <w:tcW w:w="3346" w:type="dxa"/>
+            <w:gridSpan w:val="2"/>
+            <w:shd w:val="clear" w:color="auto" w:fill="auto"/>
             <w:vAlign w:val="center"/>
           </w:tcPr>
           <w:p>
@@ -31027,11 +30093,11 @@
         <w:lastRenderedPageBreak/>
         <w:t xml:space="preserve"> </w:t>
       </w:r>
-      <w:bookmarkStart w:id="118" w:name="_Toc131851882"/>
+      <w:bookmarkStart w:id="122" w:name="_Toc132570138"/>
       <w:r>
         <w:t>Biểu đồ trình tự</w:t>
       </w:r>
-      <w:bookmarkEnd w:id="118"/>
+      <w:bookmarkEnd w:id="122"/>
     </w:p>
     <w:p>
       <w:pPr>
@@ -31045,7 +30111,7 @@
       <w:pPr>
         <w:pStyle w:val="Heading3"/>
       </w:pPr>
-      <w:bookmarkStart w:id="119" w:name="_Toc131851883"/>
+      <w:bookmarkStart w:id="123" w:name="_Toc132570139"/>
       <w:r>
         <w:t>2.</w:t>
       </w:r>
@@ -31064,7 +30130,7 @@
       <w:r>
         <w:t>Quy trình đưa sản phẩm vào giỏ hàng</w:t>
       </w:r>
-      <w:bookmarkEnd w:id="119"/>
+      <w:bookmarkEnd w:id="123"/>
     </w:p>
     <w:p>
       <w:r>
@@ -31115,7 +30181,7 @@
       <w:pPr>
         <w:pStyle w:val="Heading3"/>
       </w:pPr>
-      <w:bookmarkStart w:id="120" w:name="_Toc131851884"/>
+      <w:bookmarkStart w:id="124" w:name="_Toc132570140"/>
       <w:r>
         <w:lastRenderedPageBreak/>
         <w:t>2.</w:t>
@@ -31141,7 +30207,7 @@
       <w:r>
         <w:t>Quy trình đặt mua</w:t>
       </w:r>
-      <w:bookmarkEnd w:id="120"/>
+      <w:bookmarkEnd w:id="124"/>
     </w:p>
     <w:p>
       <w:r>
@@ -31231,7 +30297,7 @@
       <w:pPr>
         <w:pStyle w:val="Heading3"/>
       </w:pPr>
-      <w:bookmarkStart w:id="121" w:name="_Toc131851885"/>
+      <w:bookmarkStart w:id="125" w:name="_Toc132570141"/>
       <w:r>
         <w:lastRenderedPageBreak/>
         <w:t>2.</w:t>
@@ -31257,7 +30323,7 @@
       <w:r>
         <w:t>Quy trình thêm sản phẩm</w:t>
       </w:r>
-      <w:bookmarkEnd w:id="121"/>
+      <w:bookmarkEnd w:id="125"/>
     </w:p>
     <w:p>
       <w:r>
@@ -31309,11 +30375,11 @@
       <w:r>
         <w:t xml:space="preserve"> </w:t>
       </w:r>
-      <w:bookmarkStart w:id="122" w:name="_Toc131851886"/>
+      <w:bookmarkStart w:id="126" w:name="_Toc132570142"/>
       <w:r>
         <w:t>Biểu đồ lớp</w:t>
       </w:r>
-      <w:bookmarkEnd w:id="122"/>
+      <w:bookmarkEnd w:id="126"/>
     </w:p>
     <w:p>
       <w:r>
@@ -31419,17 +30485,17 @@
       <w:r>
         <w:t xml:space="preserve"> </w:t>
       </w:r>
-      <w:bookmarkStart w:id="123" w:name="_Toc131851887"/>
+      <w:bookmarkStart w:id="127" w:name="_Toc132570143"/>
       <w:r>
         <w:t>Biểu đồ hoạt động</w:t>
       </w:r>
-      <w:bookmarkEnd w:id="123"/>
+      <w:bookmarkEnd w:id="127"/>
     </w:p>
     <w:p>
       <w:pPr>
         <w:pStyle w:val="Heading3"/>
       </w:pPr>
-      <w:bookmarkStart w:id="124" w:name="_Toc131851888"/>
+      <w:bookmarkStart w:id="128" w:name="_Toc132570144"/>
       <w:r>
         <w:t>2.</w:t>
       </w:r>
@@ -31454,7 +30520,7 @@
       <w:r>
         <w:t>Quy trình đăng nhập</w:t>
       </w:r>
-      <w:bookmarkEnd w:id="124"/>
+      <w:bookmarkEnd w:id="128"/>
     </w:p>
     <w:p>
       <w:pPr>
@@ -31614,7 +30680,7 @@
       <w:pPr>
         <w:pStyle w:val="Heading3"/>
       </w:pPr>
-      <w:bookmarkStart w:id="125" w:name="_Toc131851889"/>
+      <w:bookmarkStart w:id="129" w:name="_Toc132570145"/>
       <w:r>
         <w:t>2.</w:t>
       </w:r>
@@ -31639,7 +30705,7 @@
       <w:r>
         <w:t>Quy trình đăng xuất</w:t>
       </w:r>
-      <w:bookmarkEnd w:id="125"/>
+      <w:bookmarkEnd w:id="129"/>
     </w:p>
     <w:p>
       <w:pPr>
@@ -31810,8 +30876,8 @@
           <w:numId w:val="0"/>
         </w:numPr>
       </w:pPr>
-      <w:bookmarkStart w:id="126" w:name="_Toc106861386"/>
-      <w:bookmarkStart w:id="127" w:name="_Toc131851890"/>
+      <w:bookmarkStart w:id="130" w:name="_Toc106861386"/>
+      <w:bookmarkStart w:id="131" w:name="_Toc132570146"/>
       <w:r>
         <w:lastRenderedPageBreak/>
         <w:t>2.</w:t>
@@ -31822,15 +30888,15 @@
       <w:r>
         <w:t>. Mô hình hóa CSDL</w:t>
       </w:r>
-      <w:bookmarkEnd w:id="126"/>
-      <w:bookmarkEnd w:id="127"/>
+      <w:bookmarkEnd w:id="130"/>
+      <w:bookmarkEnd w:id="131"/>
     </w:p>
     <w:p>
       <w:pPr>
         <w:pStyle w:val="Heading3"/>
       </w:pPr>
-      <w:bookmarkStart w:id="128" w:name="_Toc106861387"/>
-      <w:bookmarkStart w:id="129" w:name="_Toc131851891"/>
+      <w:bookmarkStart w:id="132" w:name="_Toc106861387"/>
+      <w:bookmarkStart w:id="133" w:name="_Toc132570147"/>
       <w:r>
         <w:t>2.</w:t>
       </w:r>
@@ -31840,8 +30906,8 @@
       <w:r>
         <w:t>.1. Các yêu cầu về dữ liệu</w:t>
       </w:r>
-      <w:bookmarkEnd w:id="128"/>
-      <w:bookmarkEnd w:id="129"/>
+      <w:bookmarkEnd w:id="132"/>
+      <w:bookmarkEnd w:id="133"/>
     </w:p>
     <w:p>
       <w:pPr>
@@ -31869,8 +30935,8 @@
       <w:pPr>
         <w:pStyle w:val="Heading3"/>
       </w:pPr>
-      <w:bookmarkStart w:id="130" w:name="_Toc106861388"/>
-      <w:bookmarkStart w:id="131" w:name="_Toc131851892"/>
+      <w:bookmarkStart w:id="134" w:name="_Toc106861388"/>
+      <w:bookmarkStart w:id="135" w:name="_Toc132570148"/>
       <w:r>
         <w:t>2.</w:t>
       </w:r>
@@ -31889,8 +30955,8 @@
       <w:r>
         <w:t>Biểu đồ thực thể liên kết</w:t>
       </w:r>
-      <w:bookmarkEnd w:id="130"/>
-      <w:bookmarkEnd w:id="131"/>
+      <w:bookmarkEnd w:id="134"/>
+      <w:bookmarkEnd w:id="135"/>
       <w:r>
         <w:t xml:space="preserve"> </w:t>
       </w:r>
@@ -31962,8 +31028,8 @@
       <w:pPr>
         <w:pStyle w:val="Heading3"/>
       </w:pPr>
-      <w:bookmarkStart w:id="132" w:name="_Toc106861389"/>
-      <w:bookmarkStart w:id="133" w:name="_Toc131851893"/>
+      <w:bookmarkStart w:id="136" w:name="_Toc106861389"/>
+      <w:bookmarkStart w:id="137" w:name="_Toc132570149"/>
       <w:r>
         <w:t>2.</w:t>
       </w:r>
@@ -31982,8 +31048,8 @@
       <w:r>
         <w:t>Mô tả chi tiết các bảng</w:t>
       </w:r>
-      <w:bookmarkEnd w:id="132"/>
-      <w:bookmarkEnd w:id="133"/>
+      <w:bookmarkEnd w:id="136"/>
+      <w:bookmarkEnd w:id="137"/>
       <w:r>
         <w:t xml:space="preserve"> </w:t>
       </w:r>
@@ -35028,9 +34094,9 @@
         </w:rPr>
         <w:tab/>
       </w:r>
-      <w:bookmarkStart w:id="134" w:name="_Toc106861422"/>
+      <w:bookmarkStart w:id="138" w:name="_Toc106861422"/>
     </w:p>
-    <w:bookmarkEnd w:id="134"/>
+    <w:bookmarkEnd w:id="138"/>
     <w:p>
       <w:pPr>
         <w:jc w:val="left"/>
@@ -42462,10 +41528,6 @@
 </file>
 
 <file path=customXml/item1.xml><?xml version="1.0" encoding="utf-8"?>
-<b:Sources xmlns:b="http://schemas.openxmlformats.org/officeDocument/2006/bibliography" xmlns="http://schemas.openxmlformats.org/officeDocument/2006/bibliography" SelectedStyle="\APASixthEditionOfficeOnline.xsl" StyleName="APA" Version="6"/>
-</file>
-
-<file path=customXml/item2.xml><?xml version="1.0" encoding="utf-8"?>
 <?mso-contentType ?>
 <FormTemplates xmlns="http://schemas.microsoft.com/sharepoint/v3/contenttype/forms">
   <Display>DocumentLibraryForm</Display>
@@ -42474,13 +41536,11 @@
 </FormTemplates>
 </file>
 
-<file path=customXml/item3.xml><?xml version="1.0" encoding="utf-8"?>
-<p:properties xmlns:p="http://schemas.microsoft.com/office/2006/metadata/properties" xmlns:xsi="http://www.w3.org/2001/XMLSchema-instance" xmlns:pc="http://schemas.microsoft.com/office/infopath/2007/PartnerControls">
-  <documentManagement/>
-</p:properties>
+<file path=customXml/item2.xml><?xml version="1.0" encoding="utf-8"?>
+<b:Sources xmlns:b="http://schemas.openxmlformats.org/officeDocument/2006/bibliography" xmlns="http://schemas.openxmlformats.org/officeDocument/2006/bibliography" SelectedStyle="\APASixthEditionOfficeOnline.xsl" StyleName="APA" Version="6"/>
 </file>
 
-<file path=customXml/item4.xml><?xml version="1.0" encoding="utf-8"?>
+<file path=customXml/item3.xml><?xml version="1.0" encoding="utf-8"?>
 <ct:contentTypeSchema xmlns:ct="http://schemas.microsoft.com/office/2006/metadata/contentType" xmlns:ma="http://schemas.microsoft.com/office/2006/metadata/properties/metaAttributes" ct:_="" ma:_="" ma:contentTypeName="Document" ma:contentTypeID="0x01010025F0C8EBE9EAAB43A0DDECAADB59D39F" ma:contentTypeVersion="10" ma:contentTypeDescription="Create a new document." ma:contentTypeScope="" ma:versionID="49fae69832d2ff400a00f5230f98b6fd">
   <xsd:schema xmlns:xsd="http://www.w3.org/2001/XMLSchema" xmlns:xs="http://www.w3.org/2001/XMLSchema" xmlns:p="http://schemas.microsoft.com/office/2006/metadata/properties" xmlns:ns3="e7aa16d2-96c1-4b0c-9428-46590ddfc812" targetNamespace="http://schemas.microsoft.com/office/2006/metadata/properties" ma:root="true" ma:fieldsID="58e24c147e04d74bff6be24f1422cdab" ns3:_="">
     <xsd:import namespace="e7aa16d2-96c1-4b0c-9428-46590ddfc812"/>
@@ -42664,7 +41724,21 @@
 </ct:contentTypeSchema>
 </file>
 
+<file path=customXml/item4.xml><?xml version="1.0" encoding="utf-8"?>
+<p:properties xmlns:p="http://schemas.microsoft.com/office/2006/metadata/properties" xmlns:xsi="http://www.w3.org/2001/XMLSchema-instance" xmlns:pc="http://schemas.microsoft.com/office/infopath/2007/PartnerControls">
+  <documentManagement/>
+</p:properties>
+</file>
+
 <file path=customXml/itemProps1.xml><?xml version="1.0" encoding="utf-8"?>
+<ds:datastoreItem xmlns:ds="http://schemas.openxmlformats.org/officeDocument/2006/customXml" ds:itemID="{52D79E91-C2CE-4401-8EF4-09D2730C513E}">
+  <ds:schemaRefs>
+    <ds:schemaRef ds:uri="http://schemas.microsoft.com/sharepoint/v3/contenttype/forms"/>
+  </ds:schemaRefs>
+</ds:datastoreItem>
+</file>
+
+<file path=customXml/itemProps2.xml><?xml version="1.0" encoding="utf-8"?>
 <ds:datastoreItem xmlns:ds="http://schemas.openxmlformats.org/officeDocument/2006/customXml" ds:itemID="{EAEBD810-4D15-4D3B-B1A2-19C4BACE9549}">
   <ds:schemaRefs>
     <ds:schemaRef ds:uri="http://schemas.openxmlformats.org/officeDocument/2006/bibliography"/>
@@ -42672,24 +41746,7 @@
 </ds:datastoreItem>
 </file>
 
-<file path=customXml/itemProps2.xml><?xml version="1.0" encoding="utf-8"?>
-<ds:datastoreItem xmlns:ds="http://schemas.openxmlformats.org/officeDocument/2006/customXml" ds:itemID="{52D79E91-C2CE-4401-8EF4-09D2730C513E}">
-  <ds:schemaRefs>
-    <ds:schemaRef ds:uri="http://schemas.microsoft.com/sharepoint/v3/contenttype/forms"/>
-  </ds:schemaRefs>
-</ds:datastoreItem>
-</file>
-
 <file path=customXml/itemProps3.xml><?xml version="1.0" encoding="utf-8"?>
-<ds:datastoreItem xmlns:ds="http://schemas.openxmlformats.org/officeDocument/2006/customXml" ds:itemID="{634ADF5D-3537-4C09-98AE-1D848A3C7E03}">
-  <ds:schemaRefs>
-    <ds:schemaRef ds:uri="http://schemas.microsoft.com/office/2006/metadata/properties"/>
-    <ds:schemaRef ds:uri="http://schemas.microsoft.com/office/infopath/2007/PartnerControls"/>
-  </ds:schemaRefs>
-</ds:datastoreItem>
-</file>
-
-<file path=customXml/itemProps4.xml><?xml version="1.0" encoding="utf-8"?>
 <ds:datastoreItem xmlns:ds="http://schemas.openxmlformats.org/officeDocument/2006/customXml" ds:itemID="{128A2D0E-D7DB-415D-9CA8-5B55070334EE}">
   <ds:schemaRefs>
     <ds:schemaRef ds:uri="http://schemas.microsoft.com/office/2006/metadata/contentType"/>
@@ -42705,4 +41762,13 @@
     <ds:schemaRef ds:uri="http://schemas.microsoft.com/internal/obd"/>
   </ds:schemaRefs>
 </ds:datastoreItem>
+</file>
+
+<file path=customXml/itemProps4.xml><?xml version="1.0" encoding="utf-8"?>
+<ds:datastoreItem xmlns:ds="http://schemas.openxmlformats.org/officeDocument/2006/customXml" ds:itemID="{634ADF5D-3537-4C09-98AE-1D848A3C7E03}">
+  <ds:schemaRefs>
+    <ds:schemaRef ds:uri="http://schemas.microsoft.com/office/2006/metadata/properties"/>
+    <ds:schemaRef ds:uri="http://schemas.microsoft.com/office/infopath/2007/PartnerControls"/>
+  </ds:schemaRefs>
+</ds:datastoreItem>
 </file>